--- a/APPR/ITS/02/exam/01/06_ITEv5.0_Assessment Chapter 6.docx
+++ b/APPR/ITS/02/exam/01/06_ITEv5.0_Assessment Chapter 6.docx
@@ -69,7 +69,47 @@
                 <w:sz w:val="20"/>
                 <w:szCs w:val="20"/>
               </w:rPr>
-              <w:t>(Choose three.)</w:t>
+              <w:t>(</w:t>
+            </w:r>
+            <w:proofErr w:type="spellStart"/>
+            <w:r>
+              <w:rPr>
+                <w:rFonts w:ascii="Verdana" w:hAnsi="Verdana"/>
+                <w:b/>
+                <w:sz w:val="20"/>
+                <w:szCs w:val="20"/>
+              </w:rPr>
+              <w:t>Choose</w:t>
+            </w:r>
+            <w:proofErr w:type="spellEnd"/>
+            <w:r>
+              <w:rPr>
+                <w:rFonts w:ascii="Verdana" w:hAnsi="Verdana"/>
+                <w:b/>
+                <w:sz w:val="20"/>
+                <w:szCs w:val="20"/>
+              </w:rPr>
+              <w:t xml:space="preserve"> </w:t>
+            </w:r>
+            <w:proofErr w:type="spellStart"/>
+            <w:r>
+              <w:rPr>
+                <w:rFonts w:ascii="Verdana" w:hAnsi="Verdana"/>
+                <w:b/>
+                <w:sz w:val="20"/>
+                <w:szCs w:val="20"/>
+              </w:rPr>
+              <w:t>three</w:t>
+            </w:r>
+            <w:proofErr w:type="spellEnd"/>
+            <w:r>
+              <w:rPr>
+                <w:rFonts w:ascii="Verdana" w:hAnsi="Verdana"/>
+                <w:b/>
+                <w:sz w:val="20"/>
+                <w:szCs w:val="20"/>
+              </w:rPr>
+              <w:t>.)</w:t>
             </w:r>
           </w:p>
           <w:p>
@@ -290,7 +330,19 @@
                 <w:sz w:val="20"/>
                 <w:szCs w:val="20"/>
               </w:rPr>
-              <w:t>in einen</w:t>
+              <w:t xml:space="preserve">in </w:t>
+            </w:r>
+            <w:proofErr w:type="gramStart"/>
+            <w:r>
+              <w:rPr>
+                <w:rStyle w:val="hps"/>
+                <w:rFonts w:ascii="Verdana" w:hAnsi="Verdana"/>
+                <w:i/>
+                <w:color w:val="0070C0"/>
+                <w:sz w:val="20"/>
+                <w:szCs w:val="20"/>
+              </w:rPr>
+              <w:t>einen</w:t>
             </w:r>
             <w:r>
               <w:rPr>
@@ -310,7 +362,18 @@
                 <w:sz w:val="20"/>
                 <w:szCs w:val="20"/>
               </w:rPr>
-              <w:t xml:space="preserve">Netzwerk </w:t>
+              <w:t>Netzwerk</w:t>
+            </w:r>
+            <w:proofErr w:type="gramEnd"/>
+            <w:r>
+              <w:rPr>
+                <w:rFonts w:ascii="Verdana" w:hAnsi="Verdana"/>
+                <w:i/>
+                <w:color w:val="0070C0"/>
+                <w:sz w:val="20"/>
+                <w:szCs w:val="20"/>
+              </w:rPr>
+              <w:t xml:space="preserve"> </w:t>
             </w:r>
             <w:r>
               <w:rPr>
@@ -413,18 +476,18 @@
                 <w:sz w:val="20"/>
                 <w:szCs w:val="20"/>
               </w:rPr>
-              <w:t>we</w:t>
-            </w:r>
-            <w:bookmarkStart w:id="0" w:name="_GoBack"/>
-            <w:bookmarkEnd w:id="0"/>
-            <w:r>
-              <w:rPr>
-                <w:rFonts w:ascii="Verdana" w:hAnsi="Verdana"/>
-                <w:sz w:val="20"/>
-                <w:szCs w:val="20"/>
-              </w:rPr>
-              <w:t>b server</w:t>
-            </w:r>
+              <w:t xml:space="preserve">web </w:t>
+            </w:r>
+            <w:proofErr w:type="spellStart"/>
+            <w:r>
+              <w:rPr>
+                <w:rFonts w:ascii="Verdana" w:hAnsi="Verdana"/>
+                <w:sz w:val="20"/>
+                <w:szCs w:val="20"/>
+              </w:rPr>
+              <w:t>server</w:t>
+            </w:r>
+            <w:proofErr w:type="spellEnd"/>
           </w:p>
         </w:tc>
       </w:tr>
@@ -462,20 +525,44 @@
             <w:pPr>
               <w:rPr>
                 <w:rFonts w:ascii="Verdana" w:hAnsi="Verdana"/>
+                <w:color w:val="4BACC6" w:themeColor="accent5"/>
                 <w:sz w:val="20"/>
                 <w:szCs w:val="20"/>
                 <w:highlight w:val="yellow"/>
                 <w:lang w:val="en-US"/>
               </w:rPr>
             </w:pPr>
-            <w:r>
-              <w:rPr>
-                <w:rFonts w:ascii="Verdana" w:hAnsi="Verdana"/>
-                <w:sz w:val="20"/>
-                <w:szCs w:val="20"/>
-              </w:rPr>
-              <w:t>print server</w:t>
-            </w:r>
+            <w:proofErr w:type="spellStart"/>
+            <w:r>
+              <w:rPr>
+                <w:rFonts w:ascii="Verdana" w:hAnsi="Verdana"/>
+                <w:color w:val="4BACC6" w:themeColor="accent5"/>
+                <w:sz w:val="20"/>
+                <w:szCs w:val="20"/>
+              </w:rPr>
+              <w:t>print</w:t>
+            </w:r>
+            <w:proofErr w:type="spellEnd"/>
+            <w:r>
+              <w:rPr>
+                <w:rFonts w:ascii="Verdana" w:hAnsi="Verdana"/>
+                <w:color w:val="4BACC6" w:themeColor="accent5"/>
+                <w:sz w:val="20"/>
+                <w:szCs w:val="20"/>
+              </w:rPr>
+              <w:t xml:space="preserve"> </w:t>
+            </w:r>
+            <w:proofErr w:type="spellStart"/>
+            <w:r>
+              <w:rPr>
+                <w:rFonts w:ascii="Verdana" w:hAnsi="Verdana"/>
+                <w:color w:val="4BACC6" w:themeColor="accent5"/>
+                <w:sz w:val="20"/>
+                <w:szCs w:val="20"/>
+              </w:rPr>
+              <w:t>server</w:t>
+            </w:r>
+            <w:proofErr w:type="spellEnd"/>
           </w:p>
         </w:tc>
       </w:tr>
@@ -518,6 +605,7 @@
                 <w:highlight w:val="yellow"/>
               </w:rPr>
             </w:pPr>
+            <w:proofErr w:type="spellStart"/>
             <w:r>
               <w:rPr>
                 <w:rFonts w:ascii="Verdana" w:hAnsi="Verdana"/>
@@ -526,6 +614,7 @@
               </w:rPr>
               <w:t>switch</w:t>
             </w:r>
+            <w:proofErr w:type="spellEnd"/>
           </w:p>
         </w:tc>
       </w:tr>
@@ -563,19 +652,23 @@
             <w:pPr>
               <w:rPr>
                 <w:rFonts w:ascii="Verdana" w:hAnsi="Verdana"/>
+                <w:color w:val="4BACC6" w:themeColor="accent5"/>
                 <w:sz w:val="20"/>
                 <w:szCs w:val="20"/>
                 <w:highlight w:val="yellow"/>
               </w:rPr>
             </w:pPr>
-            <w:r>
-              <w:rPr>
-                <w:rFonts w:ascii="Verdana" w:hAnsi="Verdana"/>
+            <w:proofErr w:type="spellStart"/>
+            <w:r>
+              <w:rPr>
+                <w:rFonts w:ascii="Verdana" w:hAnsi="Verdana"/>
+                <w:color w:val="4BACC6" w:themeColor="accent5"/>
                 <w:sz w:val="20"/>
                 <w:szCs w:val="20"/>
               </w:rPr>
               <w:t>router</w:t>
             </w:r>
+            <w:proofErr w:type="spellEnd"/>
           </w:p>
         </w:tc>
       </w:tr>
@@ -613,19 +706,63 @@
             <w:pPr>
               <w:rPr>
                 <w:rFonts w:ascii="Verdana" w:hAnsi="Verdana"/>
+                <w:color w:val="4BACC6" w:themeColor="accent5"/>
                 <w:sz w:val="20"/>
                 <w:szCs w:val="20"/>
                 <w:highlight w:val="yellow"/>
               </w:rPr>
             </w:pPr>
-            <w:r>
-              <w:rPr>
-                <w:rFonts w:ascii="Verdana" w:hAnsi="Verdana"/>
-                <w:sz w:val="20"/>
-                <w:szCs w:val="20"/>
-              </w:rPr>
-              <w:t>wireless access point</w:t>
-            </w:r>
+            <w:proofErr w:type="spellStart"/>
+            <w:r>
+              <w:rPr>
+                <w:rFonts w:ascii="Verdana" w:hAnsi="Verdana"/>
+                <w:color w:val="4BACC6" w:themeColor="accent5"/>
+                <w:sz w:val="20"/>
+                <w:szCs w:val="20"/>
+              </w:rPr>
+              <w:t>wireless</w:t>
+            </w:r>
+            <w:proofErr w:type="spellEnd"/>
+            <w:r>
+              <w:rPr>
+                <w:rFonts w:ascii="Verdana" w:hAnsi="Verdana"/>
+                <w:color w:val="4BACC6" w:themeColor="accent5"/>
+                <w:sz w:val="20"/>
+                <w:szCs w:val="20"/>
+              </w:rPr>
+              <w:t xml:space="preserve"> </w:t>
+            </w:r>
+            <w:proofErr w:type="spellStart"/>
+            <w:r>
+              <w:rPr>
+                <w:rFonts w:ascii="Verdana" w:hAnsi="Verdana"/>
+                <w:color w:val="4BACC6" w:themeColor="accent5"/>
+                <w:sz w:val="20"/>
+                <w:szCs w:val="20"/>
+              </w:rPr>
+              <w:t>access</w:t>
+            </w:r>
+            <w:proofErr w:type="spellEnd"/>
+            <w:r>
+              <w:rPr>
+                <w:rFonts w:ascii="Verdana" w:hAnsi="Verdana"/>
+                <w:color w:val="4BACC6" w:themeColor="accent5"/>
+                <w:sz w:val="20"/>
+                <w:szCs w:val="20"/>
+              </w:rPr>
+              <w:t xml:space="preserve"> </w:t>
+            </w:r>
+            <w:proofErr w:type="spellStart"/>
+            <w:r>
+              <w:rPr>
+                <w:rFonts w:ascii="Verdana" w:hAnsi="Verdana"/>
+                <w:color w:val="4BACC6" w:themeColor="accent5"/>
+                <w:sz w:val="20"/>
+                <w:szCs w:val="20"/>
+              </w:rPr>
+              <w:t>point</w:t>
+            </w:r>
+            <w:proofErr w:type="spellEnd"/>
           </w:p>
         </w:tc>
       </w:tr>
@@ -673,8 +810,18 @@
                 <w:sz w:val="20"/>
                 <w:szCs w:val="20"/>
               </w:rPr>
-              <w:t>email server</w:t>
-            </w:r>
+              <w:t xml:space="preserve">email </w:t>
+            </w:r>
+            <w:proofErr w:type="spellStart"/>
+            <w:r>
+              <w:rPr>
+                <w:rFonts w:ascii="Verdana" w:hAnsi="Verdana"/>
+                <w:sz w:val="20"/>
+                <w:szCs w:val="20"/>
+              </w:rPr>
+              <w:t>server</w:t>
+            </w:r>
+            <w:proofErr w:type="spellEnd"/>
           </w:p>
         </w:tc>
       </w:tr>
@@ -749,14 +896,105 @@
               </w:rPr>
               <w:t xml:space="preserve">A company adds a few refurbished computers to a network. The company finds, however, that the refurbished computers perform significantly worse than the original networked computers do. The original computers performed much faster with applications that required the transfer of data over the network. </w:t>
             </w:r>
-            <w:r>
-              <w:rPr>
-                <w:rFonts w:ascii="Verdana" w:hAnsi="Verdana"/>
-                <w:b/>
-                <w:sz w:val="20"/>
-                <w:szCs w:val="20"/>
-              </w:rPr>
-              <w:t>What should the company technicians do?</w:t>
+            <w:proofErr w:type="spellStart"/>
+            <w:r>
+              <w:rPr>
+                <w:rFonts w:ascii="Verdana" w:hAnsi="Verdana"/>
+                <w:b/>
+                <w:sz w:val="20"/>
+                <w:szCs w:val="20"/>
+              </w:rPr>
+              <w:t>What</w:t>
+            </w:r>
+            <w:proofErr w:type="spellEnd"/>
+            <w:r>
+              <w:rPr>
+                <w:rFonts w:ascii="Verdana" w:hAnsi="Verdana"/>
+                <w:b/>
+                <w:sz w:val="20"/>
+                <w:szCs w:val="20"/>
+              </w:rPr>
+              <w:t xml:space="preserve"> </w:t>
+            </w:r>
+            <w:proofErr w:type="spellStart"/>
+            <w:r>
+              <w:rPr>
+                <w:rFonts w:ascii="Verdana" w:hAnsi="Verdana"/>
+                <w:b/>
+                <w:sz w:val="20"/>
+                <w:szCs w:val="20"/>
+              </w:rPr>
+              <w:t>should</w:t>
+            </w:r>
+            <w:proofErr w:type="spellEnd"/>
+            <w:r>
+              <w:rPr>
+                <w:rFonts w:ascii="Verdana" w:hAnsi="Verdana"/>
+                <w:b/>
+                <w:sz w:val="20"/>
+                <w:szCs w:val="20"/>
+              </w:rPr>
+              <w:t xml:space="preserve"> </w:t>
+            </w:r>
+            <w:proofErr w:type="spellStart"/>
+            <w:r>
+              <w:rPr>
+                <w:rFonts w:ascii="Verdana" w:hAnsi="Verdana"/>
+                <w:b/>
+                <w:sz w:val="20"/>
+                <w:szCs w:val="20"/>
+              </w:rPr>
+              <w:t>the</w:t>
+            </w:r>
+            <w:proofErr w:type="spellEnd"/>
+            <w:r>
+              <w:rPr>
+                <w:rFonts w:ascii="Verdana" w:hAnsi="Verdana"/>
+                <w:b/>
+                <w:sz w:val="20"/>
+                <w:szCs w:val="20"/>
+              </w:rPr>
+              <w:t xml:space="preserve"> </w:t>
+            </w:r>
+            <w:proofErr w:type="spellStart"/>
+            <w:r>
+              <w:rPr>
+                <w:rFonts w:ascii="Verdana" w:hAnsi="Verdana"/>
+                <w:b/>
+                <w:sz w:val="20"/>
+                <w:szCs w:val="20"/>
+              </w:rPr>
+              <w:t>company</w:t>
+            </w:r>
+            <w:proofErr w:type="spellEnd"/>
+            <w:r>
+              <w:rPr>
+                <w:rFonts w:ascii="Verdana" w:hAnsi="Verdana"/>
+                <w:b/>
+                <w:sz w:val="20"/>
+                <w:szCs w:val="20"/>
+              </w:rPr>
+              <w:t xml:space="preserve"> </w:t>
+            </w:r>
+            <w:proofErr w:type="spellStart"/>
+            <w:r>
+              <w:rPr>
+                <w:rFonts w:ascii="Verdana" w:hAnsi="Verdana"/>
+                <w:b/>
+                <w:sz w:val="20"/>
+                <w:szCs w:val="20"/>
+              </w:rPr>
+              <w:t>technicians</w:t>
+            </w:r>
+            <w:proofErr w:type="spellEnd"/>
+            <w:r>
+              <w:rPr>
+                <w:rFonts w:ascii="Verdana" w:hAnsi="Verdana"/>
+                <w:b/>
+                <w:sz w:val="20"/>
+                <w:szCs w:val="20"/>
+              </w:rPr>
+              <w:t xml:space="preserve"> do?</w:t>
             </w:r>
           </w:p>
           <w:p>
@@ -797,7 +1035,29 @@
                 <w:sz w:val="20"/>
                 <w:szCs w:val="20"/>
               </w:rPr>
-              <w:t xml:space="preserve">. Das Unternehmen stellt jedoch fest, dass die </w:t>
+              <w:t xml:space="preserve">. Das Unternehmen stellt jedoch fest, </w:t>
+            </w:r>
+            <w:proofErr w:type="spellStart"/>
+            <w:r>
+              <w:rPr>
+                <w:rFonts w:ascii="Verdana" w:hAnsi="Verdana"/>
+                <w:i/>
+                <w:color w:val="0070C0"/>
+                <w:sz w:val="20"/>
+                <w:szCs w:val="20"/>
+              </w:rPr>
+              <w:t>dass</w:t>
+            </w:r>
+            <w:proofErr w:type="spellEnd"/>
+            <w:r>
+              <w:rPr>
+                <w:rFonts w:ascii="Verdana" w:hAnsi="Verdana"/>
+                <w:i/>
+                <w:color w:val="0070C0"/>
+                <w:sz w:val="20"/>
+                <w:szCs w:val="20"/>
+              </w:rPr>
+              <w:t xml:space="preserve"> die </w:t>
             </w:r>
             <w:r>
               <w:rPr>
@@ -1160,14 +1420,16 @@
             <w:pPr>
               <w:rPr>
                 <w:rFonts w:ascii="Verdana" w:hAnsi="Verdana"/>
-                <w:sz w:val="20"/>
-                <w:szCs w:val="20"/>
-                <w:lang w:val="en-US"/>
-              </w:rPr>
-            </w:pPr>
-            <w:r>
-              <w:rPr>
-                <w:rFonts w:ascii="Verdana" w:hAnsi="Verdana"/>
+                <w:color w:val="4BACC6" w:themeColor="accent5"/>
+                <w:sz w:val="20"/>
+                <w:szCs w:val="20"/>
+                <w:lang w:val="en-US"/>
+              </w:rPr>
+            </w:pPr>
+            <w:r>
+              <w:rPr>
+                <w:rFonts w:ascii="Verdana" w:hAnsi="Verdana"/>
+                <w:color w:val="4BACC6" w:themeColor="accent5"/>
                 <w:sz w:val="20"/>
                 <w:szCs w:val="20"/>
                 <w:lang w:val="en-US"/>
@@ -1255,7 +1517,47 @@
                 <w:sz w:val="20"/>
                 <w:szCs w:val="20"/>
               </w:rPr>
-              <w:t>(Choose three.)</w:t>
+              <w:t>(</w:t>
+            </w:r>
+            <w:proofErr w:type="spellStart"/>
+            <w:r>
+              <w:rPr>
+                <w:rFonts w:ascii="Verdana" w:hAnsi="Verdana"/>
+                <w:b/>
+                <w:sz w:val="20"/>
+                <w:szCs w:val="20"/>
+              </w:rPr>
+              <w:t>Choose</w:t>
+            </w:r>
+            <w:proofErr w:type="spellEnd"/>
+            <w:r>
+              <w:rPr>
+                <w:rFonts w:ascii="Verdana" w:hAnsi="Verdana"/>
+                <w:b/>
+                <w:sz w:val="20"/>
+                <w:szCs w:val="20"/>
+              </w:rPr>
+              <w:t xml:space="preserve"> </w:t>
+            </w:r>
+            <w:proofErr w:type="spellStart"/>
+            <w:r>
+              <w:rPr>
+                <w:rFonts w:ascii="Verdana" w:hAnsi="Verdana"/>
+                <w:b/>
+                <w:sz w:val="20"/>
+                <w:szCs w:val="20"/>
+              </w:rPr>
+              <w:t>three</w:t>
+            </w:r>
+            <w:proofErr w:type="spellEnd"/>
+            <w:r>
+              <w:rPr>
+                <w:rFonts w:ascii="Verdana" w:hAnsi="Verdana"/>
+                <w:b/>
+                <w:sz w:val="20"/>
+                <w:szCs w:val="20"/>
+              </w:rPr>
+              <w:t>.)</w:t>
             </w:r>
           </w:p>
           <w:p>
@@ -1476,8 +1778,21 @@
                 <w:sz w:val="20"/>
                 <w:szCs w:val="20"/>
               </w:rPr>
-              <w:t>Peer-to</w:t>
-            </w:r>
+              <w:t>Peer-</w:t>
+            </w:r>
+            <w:proofErr w:type="spellStart"/>
+            <w:r>
+              <w:rPr>
+                <w:rStyle w:val="hps"/>
+                <w:rFonts w:ascii="Verdana" w:hAnsi="Verdana"/>
+                <w:i/>
+                <w:color w:val="0070C0"/>
+                <w:sz w:val="20"/>
+                <w:szCs w:val="20"/>
+              </w:rPr>
+              <w:t>to</w:t>
+            </w:r>
+            <w:proofErr w:type="spellEnd"/>
             <w:r>
               <w:rPr>
                 <w:rStyle w:val="atn"/>
@@ -1631,14 +1946,16 @@
             <w:pPr>
               <w:rPr>
                 <w:rFonts w:ascii="Verdana" w:hAnsi="Verdana"/>
-                <w:sz w:val="20"/>
-                <w:szCs w:val="20"/>
-                <w:lang w:val="en-US"/>
-              </w:rPr>
-            </w:pPr>
-            <w:r>
-              <w:rPr>
-                <w:rFonts w:ascii="Verdana" w:hAnsi="Verdana"/>
+                <w:color w:val="4BACC6" w:themeColor="accent5"/>
+                <w:sz w:val="20"/>
+                <w:szCs w:val="20"/>
+                <w:lang w:val="en-US"/>
+              </w:rPr>
+            </w:pPr>
+            <w:r>
+              <w:rPr>
+                <w:rFonts w:ascii="Verdana" w:hAnsi="Verdana"/>
+                <w:color w:val="4BACC6" w:themeColor="accent5"/>
                 <w:sz w:val="20"/>
                 <w:szCs w:val="20"/>
                 <w:lang w:val="en-US"/>
@@ -1733,14 +2050,16 @@
             <w:pPr>
               <w:rPr>
                 <w:rFonts w:ascii="Verdana" w:hAnsi="Verdana"/>
-                <w:sz w:val="20"/>
-                <w:szCs w:val="20"/>
-                <w:lang w:val="en-US"/>
-              </w:rPr>
-            </w:pPr>
-            <w:r>
-              <w:rPr>
-                <w:rFonts w:ascii="Verdana" w:hAnsi="Verdana"/>
+                <w:color w:val="4BACC6" w:themeColor="accent5"/>
+                <w:sz w:val="20"/>
+                <w:szCs w:val="20"/>
+                <w:lang w:val="en-US"/>
+              </w:rPr>
+            </w:pPr>
+            <w:r>
+              <w:rPr>
+                <w:rFonts w:ascii="Verdana" w:hAnsi="Verdana"/>
+                <w:color w:val="4BACC6" w:themeColor="accent5"/>
                 <w:sz w:val="20"/>
                 <w:szCs w:val="20"/>
                 <w:lang w:val="en-US"/>
@@ -1785,14 +2104,16 @@
             <w:pPr>
               <w:rPr>
                 <w:rFonts w:ascii="Verdana" w:hAnsi="Verdana"/>
-                <w:sz w:val="20"/>
-                <w:szCs w:val="20"/>
-                <w:lang w:val="en-US"/>
-              </w:rPr>
-            </w:pPr>
-            <w:r>
-              <w:rPr>
-                <w:rFonts w:ascii="Verdana" w:hAnsi="Verdana"/>
+                <w:color w:val="4BACC6" w:themeColor="accent5"/>
+                <w:sz w:val="20"/>
+                <w:szCs w:val="20"/>
+                <w:lang w:val="en-US"/>
+              </w:rPr>
+            </w:pPr>
+            <w:r>
+              <w:rPr>
+                <w:rFonts w:ascii="Verdana" w:hAnsi="Verdana"/>
+                <w:color w:val="4BACC6" w:themeColor="accent5"/>
                 <w:sz w:val="20"/>
                 <w:szCs w:val="20"/>
                 <w:lang w:val="en-US"/>
@@ -2234,14 +2555,16 @@
             <w:pPr>
               <w:rPr>
                 <w:rFonts w:ascii="Verdana" w:hAnsi="Verdana"/>
-                <w:sz w:val="20"/>
-                <w:szCs w:val="20"/>
-                <w:lang w:val="en-US"/>
-              </w:rPr>
-            </w:pPr>
-            <w:r>
-              <w:rPr>
-                <w:rFonts w:ascii="Verdana" w:hAnsi="Verdana"/>
+                <w:color w:val="4BACC6" w:themeColor="accent5"/>
+                <w:sz w:val="20"/>
+                <w:szCs w:val="20"/>
+                <w:lang w:val="en-US"/>
+              </w:rPr>
+            </w:pPr>
+            <w:r>
+              <w:rPr>
+                <w:rFonts w:ascii="Verdana" w:hAnsi="Verdana"/>
+                <w:color w:val="4BACC6" w:themeColor="accent5"/>
                 <w:sz w:val="20"/>
                 <w:szCs w:val="20"/>
                 <w:lang w:val="en-US"/>
@@ -2285,14 +2608,16 @@
             <w:pPr>
               <w:rPr>
                 <w:rFonts w:ascii="Verdana" w:hAnsi="Verdana"/>
-                <w:sz w:val="20"/>
-                <w:szCs w:val="20"/>
-                <w:lang w:val="en-US"/>
-              </w:rPr>
-            </w:pPr>
-            <w:r>
-              <w:rPr>
-                <w:rFonts w:ascii="Verdana" w:hAnsi="Verdana"/>
+                <w:color w:val="4BACC6" w:themeColor="accent5"/>
+                <w:sz w:val="20"/>
+                <w:szCs w:val="20"/>
+                <w:lang w:val="en-US"/>
+              </w:rPr>
+            </w:pPr>
+            <w:r>
+              <w:rPr>
+                <w:rFonts w:ascii="Verdana" w:hAnsi="Verdana"/>
+                <w:color w:val="4BACC6" w:themeColor="accent5"/>
                 <w:sz w:val="20"/>
                 <w:szCs w:val="20"/>
                 <w:lang w:val="en-US"/>
@@ -2786,14 +3111,16 @@
             <w:pPr>
               <w:rPr>
                 <w:rFonts w:ascii="Verdana" w:hAnsi="Verdana"/>
-                <w:sz w:val="20"/>
-                <w:szCs w:val="20"/>
-                <w:lang w:val="en-US"/>
-              </w:rPr>
-            </w:pPr>
-            <w:r>
-              <w:rPr>
-                <w:rFonts w:ascii="Verdana" w:hAnsi="Verdana"/>
+                <w:color w:val="4BACC6" w:themeColor="accent5"/>
+                <w:sz w:val="20"/>
+                <w:szCs w:val="20"/>
+                <w:lang w:val="en-US"/>
+              </w:rPr>
+            </w:pPr>
+            <w:r>
+              <w:rPr>
+                <w:rFonts w:ascii="Verdana" w:hAnsi="Verdana"/>
+                <w:color w:val="4BACC6" w:themeColor="accent5"/>
                 <w:sz w:val="20"/>
                 <w:szCs w:val="20"/>
                 <w:lang w:val="en-US"/>
@@ -2919,16 +3246,29 @@
               </w:rPr>
               <w:t xml:space="preserve"> </w:t>
             </w:r>
-            <w:r>
-              <w:rPr>
-                <w:rStyle w:val="hps"/>
-                <w:rFonts w:ascii="Verdana" w:hAnsi="Verdana"/>
-                <w:i/>
-                <w:color w:val="0070C0"/>
-                <w:sz w:val="20"/>
-                <w:szCs w:val="20"/>
-              </w:rPr>
-              <w:t>DFÜ-Verbindung</w:t>
+            <w:proofErr w:type="spellStart"/>
+            <w:r>
+              <w:rPr>
+                <w:rStyle w:val="hps"/>
+                <w:rFonts w:ascii="Verdana" w:hAnsi="Verdana"/>
+                <w:i/>
+                <w:color w:val="0070C0"/>
+                <w:sz w:val="20"/>
+                <w:szCs w:val="20"/>
+              </w:rPr>
+              <w:t>DFÜ</w:t>
+            </w:r>
+            <w:proofErr w:type="spellEnd"/>
+            <w:r>
+              <w:rPr>
+                <w:rStyle w:val="hps"/>
+                <w:rFonts w:ascii="Verdana" w:hAnsi="Verdana"/>
+                <w:i/>
+                <w:color w:val="0070C0"/>
+                <w:sz w:val="20"/>
+                <w:szCs w:val="20"/>
+              </w:rPr>
+              <w:t>-Verbindung</w:t>
             </w:r>
             <w:r>
               <w:rPr>
@@ -3302,14 +3642,16 @@
             <w:pPr>
               <w:rPr>
                 <w:rFonts w:ascii="Verdana" w:hAnsi="Verdana"/>
-                <w:sz w:val="20"/>
-                <w:szCs w:val="20"/>
-                <w:lang w:val="en-US"/>
-              </w:rPr>
-            </w:pPr>
-            <w:r>
-              <w:rPr>
-                <w:rFonts w:ascii="Verdana" w:hAnsi="Verdana"/>
+                <w:color w:val="4BACC6" w:themeColor="accent5"/>
+                <w:sz w:val="20"/>
+                <w:szCs w:val="20"/>
+                <w:lang w:val="en-US"/>
+              </w:rPr>
+            </w:pPr>
+            <w:r>
+              <w:rPr>
+                <w:rFonts w:ascii="Verdana" w:hAnsi="Verdana"/>
+                <w:color w:val="4BACC6" w:themeColor="accent5"/>
                 <w:sz w:val="20"/>
                 <w:szCs w:val="20"/>
                 <w:lang w:val="en-US"/>
@@ -3422,26 +3764,179 @@
                 <w:szCs w:val="20"/>
               </w:rPr>
             </w:pPr>
-            <w:bookmarkStart w:id="1" w:name="questionstem3"/>
-            <w:bookmarkEnd w:id="1"/>
-            <w:r>
-              <w:rPr>
-                <w:rFonts w:ascii="Verdana" w:hAnsi="Verdana"/>
-                <w:b/>
-                <w:sz w:val="20"/>
-                <w:szCs w:val="20"/>
-                <w:lang w:val="en-US"/>
-              </w:rPr>
-              <w:t xml:space="preserve">A user installs a new gigabit NIC in a PC.  The user notices that the data transfer rate is much slower than expected.  </w:t>
-            </w:r>
-            <w:r>
-              <w:rPr>
-                <w:rFonts w:ascii="Verdana" w:hAnsi="Verdana"/>
-                <w:b/>
-                <w:sz w:val="20"/>
-                <w:szCs w:val="20"/>
-              </w:rPr>
-              <w:t>What should the user do to fix the problem?</w:t>
+            <w:bookmarkStart w:id="0" w:name="questionstem3"/>
+            <w:bookmarkEnd w:id="0"/>
+            <w:r>
+              <w:rPr>
+                <w:rFonts w:ascii="Verdana" w:hAnsi="Verdana"/>
+                <w:b/>
+                <w:sz w:val="20"/>
+                <w:szCs w:val="20"/>
+                <w:lang w:val="en-US"/>
+              </w:rPr>
+              <w:t xml:space="preserve">A user installs a new gigabit </w:t>
+            </w:r>
+            <w:proofErr w:type="spellStart"/>
+            <w:r>
+              <w:rPr>
+                <w:rFonts w:ascii="Verdana" w:hAnsi="Verdana"/>
+                <w:b/>
+                <w:sz w:val="20"/>
+                <w:szCs w:val="20"/>
+                <w:lang w:val="en-US"/>
+              </w:rPr>
+              <w:t>NIC</w:t>
+            </w:r>
+            <w:proofErr w:type="spellEnd"/>
+            <w:r>
+              <w:rPr>
+                <w:rFonts w:ascii="Verdana" w:hAnsi="Verdana"/>
+                <w:b/>
+                <w:sz w:val="20"/>
+                <w:szCs w:val="20"/>
+                <w:lang w:val="en-US"/>
+              </w:rPr>
+              <w:t xml:space="preserve"> in a PC.  The user notices that the data transfer rate is much slower than expected.  </w:t>
+            </w:r>
+            <w:proofErr w:type="spellStart"/>
+            <w:r>
+              <w:rPr>
+                <w:rFonts w:ascii="Verdana" w:hAnsi="Verdana"/>
+                <w:b/>
+                <w:sz w:val="20"/>
+                <w:szCs w:val="20"/>
+              </w:rPr>
+              <w:t>What</w:t>
+            </w:r>
+            <w:proofErr w:type="spellEnd"/>
+            <w:r>
+              <w:rPr>
+                <w:rFonts w:ascii="Verdana" w:hAnsi="Verdana"/>
+                <w:b/>
+                <w:sz w:val="20"/>
+                <w:szCs w:val="20"/>
+              </w:rPr>
+              <w:t xml:space="preserve"> </w:t>
+            </w:r>
+            <w:proofErr w:type="spellStart"/>
+            <w:r>
+              <w:rPr>
+                <w:rFonts w:ascii="Verdana" w:hAnsi="Verdana"/>
+                <w:b/>
+                <w:sz w:val="20"/>
+                <w:szCs w:val="20"/>
+              </w:rPr>
+              <w:t>should</w:t>
+            </w:r>
+            <w:proofErr w:type="spellEnd"/>
+            <w:r>
+              <w:rPr>
+                <w:rFonts w:ascii="Verdana" w:hAnsi="Verdana"/>
+                <w:b/>
+                <w:sz w:val="20"/>
+                <w:szCs w:val="20"/>
+              </w:rPr>
+              <w:t xml:space="preserve"> </w:t>
+            </w:r>
+            <w:proofErr w:type="spellStart"/>
+            <w:r>
+              <w:rPr>
+                <w:rFonts w:ascii="Verdana" w:hAnsi="Verdana"/>
+                <w:b/>
+                <w:sz w:val="20"/>
+                <w:szCs w:val="20"/>
+              </w:rPr>
+              <w:t>the</w:t>
+            </w:r>
+            <w:proofErr w:type="spellEnd"/>
+            <w:r>
+              <w:rPr>
+                <w:rFonts w:ascii="Verdana" w:hAnsi="Verdana"/>
+                <w:b/>
+                <w:sz w:val="20"/>
+                <w:szCs w:val="20"/>
+              </w:rPr>
+              <w:t xml:space="preserve"> </w:t>
+            </w:r>
+            <w:proofErr w:type="spellStart"/>
+            <w:r>
+              <w:rPr>
+                <w:rFonts w:ascii="Verdana" w:hAnsi="Verdana"/>
+                <w:b/>
+                <w:sz w:val="20"/>
+                <w:szCs w:val="20"/>
+              </w:rPr>
+              <w:t>user</w:t>
+            </w:r>
+            <w:proofErr w:type="spellEnd"/>
+            <w:r>
+              <w:rPr>
+                <w:rFonts w:ascii="Verdana" w:hAnsi="Verdana"/>
+                <w:b/>
+                <w:sz w:val="20"/>
+                <w:szCs w:val="20"/>
+              </w:rPr>
+              <w:t xml:space="preserve"> do </w:t>
+            </w:r>
+            <w:proofErr w:type="spellStart"/>
+            <w:r>
+              <w:rPr>
+                <w:rFonts w:ascii="Verdana" w:hAnsi="Verdana"/>
+                <w:b/>
+                <w:sz w:val="20"/>
+                <w:szCs w:val="20"/>
+              </w:rPr>
+              <w:t>to</w:t>
+            </w:r>
+            <w:proofErr w:type="spellEnd"/>
+            <w:r>
+              <w:rPr>
+                <w:rFonts w:ascii="Verdana" w:hAnsi="Verdana"/>
+                <w:b/>
+                <w:sz w:val="20"/>
+                <w:szCs w:val="20"/>
+              </w:rPr>
+              <w:t xml:space="preserve"> fix </w:t>
+            </w:r>
+            <w:proofErr w:type="spellStart"/>
+            <w:r>
+              <w:rPr>
+                <w:rFonts w:ascii="Verdana" w:hAnsi="Verdana"/>
+                <w:b/>
+                <w:sz w:val="20"/>
+                <w:szCs w:val="20"/>
+              </w:rPr>
+              <w:t>the</w:t>
+            </w:r>
+            <w:proofErr w:type="spellEnd"/>
+            <w:r>
+              <w:rPr>
+                <w:rFonts w:ascii="Verdana" w:hAnsi="Verdana"/>
+                <w:b/>
+                <w:sz w:val="20"/>
+                <w:szCs w:val="20"/>
+              </w:rPr>
+              <w:t xml:space="preserve"> </w:t>
+            </w:r>
+            <w:proofErr w:type="spellStart"/>
+            <w:r>
+              <w:rPr>
+                <w:rFonts w:ascii="Verdana" w:hAnsi="Verdana"/>
+                <w:b/>
+                <w:sz w:val="20"/>
+                <w:szCs w:val="20"/>
+              </w:rPr>
+              <w:t>problem</w:t>
+            </w:r>
+            <w:proofErr w:type="spellEnd"/>
+            <w:r>
+              <w:rPr>
+                <w:rFonts w:ascii="Verdana" w:hAnsi="Verdana"/>
+                <w:b/>
+                <w:sz w:val="20"/>
+                <w:szCs w:val="20"/>
+              </w:rPr>
+              <w:t>?</w:t>
             </w:r>
           </w:p>
           <w:p>
@@ -3590,8 +4085,21 @@
                 <w:sz w:val="20"/>
                 <w:szCs w:val="20"/>
               </w:rPr>
-              <w:t>bemerkt, dass</w:t>
-            </w:r>
+              <w:t xml:space="preserve">bemerkt, </w:t>
+            </w:r>
+            <w:proofErr w:type="spellStart"/>
+            <w:r>
+              <w:rPr>
+                <w:rStyle w:val="hps"/>
+                <w:rFonts w:ascii="Verdana" w:hAnsi="Verdana"/>
+                <w:i/>
+                <w:color w:val="0070C0"/>
+                <w:sz w:val="20"/>
+                <w:szCs w:val="20"/>
+              </w:rPr>
+              <w:t>dass</w:t>
+            </w:r>
+            <w:proofErr w:type="spellEnd"/>
             <w:r>
               <w:rPr>
                 <w:rFonts w:ascii="Verdana" w:hAnsi="Verdana"/>
@@ -3825,14 +4333,52 @@
                       <w:lang w:val="en-US"/>
                     </w:rPr>
                   </w:pPr>
+                  <w:proofErr w:type="spellStart"/>
                   <w:r>
                     <w:rPr>
                       <w:rFonts w:ascii="Verdana" w:hAnsi="Verdana"/>
                       <w:sz w:val="20"/>
                       <w:szCs w:val="20"/>
                     </w:rPr>
-                    <w:t>Disable sleep mode</w:t>
+                    <w:t>Disable</w:t>
                   </w:r>
+                  <w:proofErr w:type="spellEnd"/>
+                  <w:r>
+                    <w:rPr>
+                      <w:rFonts w:ascii="Verdana" w:hAnsi="Verdana"/>
+                      <w:sz w:val="20"/>
+                      <w:szCs w:val="20"/>
+                    </w:rPr>
+                    <w:t xml:space="preserve"> </w:t>
+                  </w:r>
+                  <w:proofErr w:type="spellStart"/>
+                  <w:r>
+                    <w:rPr>
+                      <w:rFonts w:ascii="Verdana" w:hAnsi="Verdana"/>
+                      <w:sz w:val="20"/>
+                      <w:szCs w:val="20"/>
+                    </w:rPr>
+                    <w:t>sleep</w:t>
+                  </w:r>
+                  <w:proofErr w:type="spellEnd"/>
+                  <w:r>
+                    <w:rPr>
+                      <w:rFonts w:ascii="Verdana" w:hAnsi="Verdana"/>
+                      <w:sz w:val="20"/>
+                      <w:szCs w:val="20"/>
+                    </w:rPr>
+                    <w:t xml:space="preserve"> </w:t>
+                  </w:r>
+                  <w:proofErr w:type="spellStart"/>
+                  <w:r>
+                    <w:rPr>
+                      <w:rFonts w:ascii="Verdana" w:hAnsi="Verdana"/>
+                      <w:sz w:val="20"/>
+                      <w:szCs w:val="20"/>
+                    </w:rPr>
+                    <w:t>mode</w:t>
+                  </w:r>
+                  <w:proofErr w:type="spellEnd"/>
                 </w:p>
               </w:tc>
             </w:tr>
@@ -3955,13 +4501,59 @@
                 <w:lang w:val="en-US"/>
               </w:rPr>
             </w:pPr>
-            <w:r>
-              <w:rPr>
-                <w:rFonts w:ascii="Verdana" w:hAnsi="Verdana"/>
-                <w:sz w:val="20"/>
-                <w:szCs w:val="20"/>
-              </w:rPr>
-              <w:t>Disable hibernation mode.</w:t>
+            <w:proofErr w:type="spellStart"/>
+            <w:r>
+              <w:rPr>
+                <w:rFonts w:ascii="Verdana" w:hAnsi="Verdana"/>
+                <w:sz w:val="20"/>
+                <w:szCs w:val="20"/>
+              </w:rPr>
+              <w:t>Disable</w:t>
+            </w:r>
+            <w:proofErr w:type="spellEnd"/>
+            <w:r>
+              <w:rPr>
+                <w:rFonts w:ascii="Verdana" w:hAnsi="Verdana"/>
+                <w:sz w:val="20"/>
+                <w:szCs w:val="20"/>
+              </w:rPr>
+              <w:t xml:space="preserve"> </w:t>
+            </w:r>
+            <w:proofErr w:type="spellStart"/>
+            <w:r>
+              <w:rPr>
+                <w:rFonts w:ascii="Verdana" w:hAnsi="Verdana"/>
+                <w:sz w:val="20"/>
+                <w:szCs w:val="20"/>
+              </w:rPr>
+              <w:t>hibernation</w:t>
+            </w:r>
+            <w:proofErr w:type="spellEnd"/>
+            <w:r>
+              <w:rPr>
+                <w:rFonts w:ascii="Verdana" w:hAnsi="Verdana"/>
+                <w:sz w:val="20"/>
+                <w:szCs w:val="20"/>
+              </w:rPr>
+              <w:t xml:space="preserve"> </w:t>
+            </w:r>
+            <w:proofErr w:type="spellStart"/>
+            <w:r>
+              <w:rPr>
+                <w:rFonts w:ascii="Verdana" w:hAnsi="Verdana"/>
+                <w:sz w:val="20"/>
+                <w:szCs w:val="20"/>
+              </w:rPr>
+              <w:t>mode</w:t>
+            </w:r>
+            <w:proofErr w:type="spellEnd"/>
+            <w:r>
+              <w:rPr>
+                <w:rFonts w:ascii="Verdana" w:hAnsi="Verdana"/>
+                <w:sz w:val="20"/>
+                <w:szCs w:val="20"/>
+              </w:rPr>
+              <w:t>.</w:t>
             </w:r>
           </w:p>
         </w:tc>
@@ -4012,7 +4604,27 @@
                 <w:szCs w:val="20"/>
                 <w:lang w:val="en-US"/>
               </w:rPr>
-              <w:t>Change the value assigned to the NIC wake-on-LAN setting.</w:t>
+              <w:t xml:space="preserve">Change the value assigned to the </w:t>
+            </w:r>
+            <w:proofErr w:type="spellStart"/>
+            <w:r>
+              <w:rPr>
+                <w:rFonts w:ascii="Verdana" w:hAnsi="Verdana"/>
+                <w:sz w:val="20"/>
+                <w:szCs w:val="20"/>
+                <w:lang w:val="en-US"/>
+              </w:rPr>
+              <w:t>NIC</w:t>
+            </w:r>
+            <w:proofErr w:type="spellEnd"/>
+            <w:r>
+              <w:rPr>
+                <w:rFonts w:ascii="Verdana" w:hAnsi="Verdana"/>
+                <w:sz w:val="20"/>
+                <w:szCs w:val="20"/>
+                <w:lang w:val="en-US"/>
+              </w:rPr>
+              <w:t> wake-on-LAN setting.</w:t>
             </w:r>
           </w:p>
         </w:tc>
@@ -4051,19 +4663,43 @@
             <w:pPr>
               <w:rPr>
                 <w:rFonts w:ascii="Verdana" w:hAnsi="Verdana"/>
-                <w:sz w:val="20"/>
-                <w:szCs w:val="20"/>
-                <w:lang w:val="en-US"/>
-              </w:rPr>
-            </w:pPr>
-            <w:r>
-              <w:rPr>
-                <w:rFonts w:ascii="Verdana" w:hAnsi="Verdana"/>
-                <w:sz w:val="20"/>
-                <w:szCs w:val="20"/>
-                <w:lang w:val="en-US"/>
-              </w:rPr>
-              <w:t>Change the NIC duplex setting from half duplex to full duplex.</w:t>
+                <w:color w:val="4BACC6" w:themeColor="accent5"/>
+                <w:sz w:val="20"/>
+                <w:szCs w:val="20"/>
+                <w:lang w:val="en-US"/>
+              </w:rPr>
+            </w:pPr>
+            <w:r>
+              <w:rPr>
+                <w:rFonts w:ascii="Verdana" w:hAnsi="Verdana"/>
+                <w:color w:val="4BACC6" w:themeColor="accent5"/>
+                <w:sz w:val="20"/>
+                <w:szCs w:val="20"/>
+                <w:lang w:val="en-US"/>
+              </w:rPr>
+              <w:t xml:space="preserve">Change the </w:t>
+            </w:r>
+            <w:proofErr w:type="spellStart"/>
+            <w:r>
+              <w:rPr>
+                <w:rFonts w:ascii="Verdana" w:hAnsi="Verdana"/>
+                <w:color w:val="4BACC6" w:themeColor="accent5"/>
+                <w:sz w:val="20"/>
+                <w:szCs w:val="20"/>
+                <w:lang w:val="en-US"/>
+              </w:rPr>
+              <w:t>NIC</w:t>
+            </w:r>
+            <w:proofErr w:type="spellEnd"/>
+            <w:r>
+              <w:rPr>
+                <w:rFonts w:ascii="Verdana" w:hAnsi="Verdana"/>
+                <w:color w:val="4BACC6" w:themeColor="accent5"/>
+                <w:sz w:val="20"/>
+                <w:szCs w:val="20"/>
+                <w:lang w:val="en-US"/>
+              </w:rPr>
+              <w:t xml:space="preserve"> duplex setting from half duplex to full duplex.</w:t>
             </w:r>
           </w:p>
         </w:tc>
@@ -4362,6 +4998,775 @@
           <w:tcPr>
             <w:tcW w:w="8626" w:type="dxa"/>
             <w:vAlign w:val="center"/>
+          </w:tcPr>
+          <w:tbl>
+            <w:tblPr>
+              <w:tblW w:w="5000" w:type="pct"/>
+              <w:tblCellSpacing w:w="0" w:type="dxa"/>
+              <w:tblCellMar>
+                <w:left w:w="0" w:type="dxa"/>
+                <w:right w:w="0" w:type="dxa"/>
+              </w:tblCellMar>
+              <w:tblLook w:val="04A0" w:firstRow="1" w:lastRow="0" w:firstColumn="1" w:lastColumn="0" w:noHBand="0" w:noVBand="1"/>
+            </w:tblPr>
+            <w:tblGrid>
+              <w:gridCol w:w="8410"/>
+            </w:tblGrid>
+            <w:tr>
+              <w:trPr>
+                <w:tblCellSpacing w:w="0" w:type="dxa"/>
+              </w:trPr>
+              <w:tc>
+                <w:tcPr>
+                  <w:tcW w:w="5000" w:type="pct"/>
+                  <w:vAlign w:val="center"/>
+                  <w:hideMark/>
+                </w:tcPr>
+                <w:p>
+                  <w:pPr>
+                    <w:rPr>
+                      <w:rFonts w:ascii="Verdana" w:hAnsi="Verdana"/>
+                      <w:color w:val="4BACC6" w:themeColor="accent5"/>
+                      <w:sz w:val="20"/>
+                      <w:szCs w:val="20"/>
+                      <w:lang w:val="en-US"/>
+                    </w:rPr>
+                  </w:pPr>
+                </w:p>
+              </w:tc>
+            </w:tr>
+            <w:tr>
+              <w:trPr>
+                <w:tblCellSpacing w:w="0" w:type="dxa"/>
+              </w:trPr>
+              <w:tc>
+                <w:tcPr>
+                  <w:tcW w:w="5000" w:type="pct"/>
+                  <w:vAlign w:val="center"/>
+                  <w:hideMark/>
+                </w:tcPr>
+                <w:p>
+                  <w:pPr>
+                    <w:rPr>
+                      <w:rFonts w:ascii="Verdana" w:hAnsi="Verdana"/>
+                      <w:color w:val="4BACC6" w:themeColor="accent5"/>
+                      <w:sz w:val="20"/>
+                      <w:szCs w:val="20"/>
+                      <w:lang w:val="en-US"/>
+                    </w:rPr>
+                  </w:pPr>
+                </w:p>
+              </w:tc>
+            </w:tr>
+            <w:tr>
+              <w:trPr>
+                <w:tblCellSpacing w:w="0" w:type="dxa"/>
+              </w:trPr>
+              <w:tc>
+                <w:tcPr>
+                  <w:tcW w:w="5000" w:type="pct"/>
+                  <w:vAlign w:val="center"/>
+                  <w:hideMark/>
+                </w:tcPr>
+                <w:p>
+                  <w:pPr>
+                    <w:rPr>
+                      <w:rFonts w:ascii="Verdana" w:hAnsi="Verdana"/>
+                      <w:color w:val="4BACC6" w:themeColor="accent5"/>
+                      <w:sz w:val="20"/>
+                      <w:szCs w:val="20"/>
+                      <w:lang w:val="en-US"/>
+                    </w:rPr>
+                  </w:pPr>
+                </w:p>
+              </w:tc>
+            </w:tr>
+            <w:tr>
+              <w:trPr>
+                <w:tblCellSpacing w:w="0" w:type="dxa"/>
+              </w:trPr>
+              <w:tc>
+                <w:tcPr>
+                  <w:tcW w:w="5000" w:type="pct"/>
+                  <w:vAlign w:val="center"/>
+                  <w:hideMark/>
+                </w:tcPr>
+                <w:p>
+                  <w:pPr>
+                    <w:rPr>
+                      <w:rFonts w:ascii="Verdana" w:hAnsi="Verdana"/>
+                      <w:color w:val="4BACC6" w:themeColor="accent5"/>
+                      <w:sz w:val="20"/>
+                      <w:szCs w:val="20"/>
+                      <w:lang w:val="en-US"/>
+                    </w:rPr>
+                  </w:pPr>
+                </w:p>
+              </w:tc>
+            </w:tr>
+          </w:tbl>
+          <w:p>
+            <w:pPr>
+              <w:rPr>
+                <w:rFonts w:ascii="Verdana" w:hAnsi="Verdana"/>
+                <w:color w:val="4BACC6" w:themeColor="accent5"/>
+                <w:sz w:val="20"/>
+                <w:szCs w:val="20"/>
+                <w:lang w:val="en-US"/>
+              </w:rPr>
+            </w:pPr>
+            <w:r>
+              <w:rPr>
+                <w:rFonts w:ascii="Verdana" w:hAnsi="Verdana"/>
+                <w:color w:val="4BACC6" w:themeColor="accent5"/>
+                <w:sz w:val="20"/>
+                <w:szCs w:val="20"/>
+                <w:lang w:val="en-US"/>
+              </w:rPr>
+              <w:t>when it is connected to a switch</w:t>
+            </w:r>
+          </w:p>
+        </w:tc>
+      </w:tr>
+      <w:tr>
+        <w:tc>
+          <w:tcPr>
+            <w:tcW w:w="554" w:type="dxa"/>
+            <w:vAlign w:val="center"/>
+          </w:tcPr>
+          <w:p>
+            <w:pPr>
+              <w:jc w:val="center"/>
+              <w:rPr>
+                <w:rFonts w:ascii="Verdana" w:hAnsi="Verdana"/>
+                <w:sz w:val="20"/>
+                <w:szCs w:val="20"/>
+              </w:rPr>
+            </w:pPr>
+            <w:r>
+              <w:rPr>
+                <w:rFonts w:ascii="Verdana" w:hAnsi="Verdana"/>
+                <w:sz w:val="20"/>
+                <w:szCs w:val="20"/>
+              </w:rPr>
+              <w:sym w:font="Wingdings" w:char="F083"/>
+            </w:r>
+          </w:p>
+        </w:tc>
+        <w:tc>
+          <w:tcPr>
+            <w:tcW w:w="8626" w:type="dxa"/>
+            <w:vAlign w:val="center"/>
+          </w:tcPr>
+          <w:p>
+            <w:pPr>
+              <w:rPr>
+                <w:rFonts w:ascii="Verdana" w:hAnsi="Verdana"/>
+                <w:sz w:val="20"/>
+                <w:szCs w:val="20"/>
+                <w:lang w:val="en-US"/>
+              </w:rPr>
+            </w:pPr>
+            <w:r>
+              <w:rPr>
+                <w:rFonts w:ascii="Verdana" w:hAnsi="Verdana"/>
+                <w:sz w:val="20"/>
+                <w:szCs w:val="20"/>
+                <w:lang w:val="en-US"/>
+              </w:rPr>
+              <w:t>when it is connected to a PC</w:t>
+            </w:r>
+          </w:p>
+        </w:tc>
+      </w:tr>
+      <w:tr>
+        <w:tc>
+          <w:tcPr>
+            <w:tcW w:w="554" w:type="dxa"/>
+            <w:vAlign w:val="center"/>
+          </w:tcPr>
+          <w:p>
+            <w:pPr>
+              <w:jc w:val="center"/>
+              <w:rPr>
+                <w:rFonts w:ascii="Verdana" w:hAnsi="Verdana"/>
+                <w:sz w:val="20"/>
+                <w:szCs w:val="20"/>
+              </w:rPr>
+            </w:pPr>
+            <w:r>
+              <w:rPr>
+                <w:rFonts w:ascii="Verdana" w:hAnsi="Verdana"/>
+                <w:sz w:val="20"/>
+                <w:szCs w:val="20"/>
+              </w:rPr>
+              <w:sym w:font="Wingdings" w:char="F084"/>
+            </w:r>
+          </w:p>
+        </w:tc>
+        <w:tc>
+          <w:tcPr>
+            <w:tcW w:w="8626" w:type="dxa"/>
+            <w:vAlign w:val="center"/>
+          </w:tcPr>
+          <w:p>
+            <w:pPr>
+              <w:rPr>
+                <w:rFonts w:ascii="Verdana" w:hAnsi="Verdana"/>
+                <w:sz w:val="20"/>
+                <w:szCs w:val="20"/>
+                <w:lang w:val="en-US"/>
+              </w:rPr>
+            </w:pPr>
+            <w:r>
+              <w:rPr>
+                <w:rFonts w:ascii="Verdana" w:hAnsi="Verdana"/>
+                <w:sz w:val="20"/>
+                <w:szCs w:val="20"/>
+                <w:lang w:val="en-US"/>
+              </w:rPr>
+              <w:t>when it is connected to a workstation</w:t>
+            </w:r>
+          </w:p>
+        </w:tc>
+      </w:tr>
+    </w:tbl>
+    <w:p>
+      <w:pPr>
+        <w:rPr>
+          <w:rFonts w:ascii="Verdana" w:hAnsi="Verdana"/>
+          <w:sz w:val="20"/>
+          <w:szCs w:val="20"/>
+          <w:lang w:val="en-US"/>
+        </w:rPr>
+      </w:pPr>
+    </w:p>
+    <w:tbl>
+      <w:tblPr>
+        <w:tblStyle w:val="Tabellenraster"/>
+        <w:tblW w:w="0" w:type="auto"/>
+        <w:tblInd w:w="108" w:type="dxa"/>
+        <w:tblLook w:val="04A0" w:firstRow="1" w:lastRow="0" w:firstColumn="1" w:lastColumn="0" w:noHBand="0" w:noVBand="1"/>
+      </w:tblPr>
+      <w:tblGrid>
+        <w:gridCol w:w="554"/>
+        <w:gridCol w:w="8626"/>
+      </w:tblGrid>
+      <w:tr>
+        <w:tc>
+          <w:tcPr>
+            <w:tcW w:w="554" w:type="dxa"/>
+          </w:tcPr>
+          <w:p>
+            <w:pPr>
+              <w:jc w:val="center"/>
+              <w:rPr>
+                <w:rFonts w:ascii="Verdana" w:hAnsi="Verdana"/>
+                <w:b/>
+                <w:sz w:val="20"/>
+                <w:szCs w:val="20"/>
+              </w:rPr>
+            </w:pPr>
+            <w:r>
+              <w:rPr>
+                <w:rFonts w:ascii="Verdana" w:hAnsi="Verdana"/>
+                <w:b/>
+                <w:sz w:val="20"/>
+                <w:szCs w:val="20"/>
+              </w:rPr>
+              <w:t>9.</w:t>
+            </w:r>
+          </w:p>
+        </w:tc>
+        <w:tc>
+          <w:tcPr>
+            <w:tcW w:w="8626" w:type="dxa"/>
+          </w:tcPr>
+          <w:p>
+            <w:pPr>
+              <w:rPr>
+                <w:rFonts w:ascii="Verdana" w:hAnsi="Verdana"/>
+                <w:b/>
+                <w:sz w:val="20"/>
+                <w:szCs w:val="20"/>
+              </w:rPr>
+            </w:pPr>
+            <w:r>
+              <w:rPr>
+                <w:rFonts w:ascii="Verdana" w:hAnsi="Verdana"/>
+                <w:b/>
+                <w:sz w:val="20"/>
+                <w:szCs w:val="20"/>
+                <w:lang w:val="en-US"/>
+              </w:rPr>
+              <w:t xml:space="preserve">Which three layers of the </w:t>
+            </w:r>
+            <w:proofErr w:type="spellStart"/>
+            <w:r>
+              <w:rPr>
+                <w:rFonts w:ascii="Verdana" w:hAnsi="Verdana"/>
+                <w:b/>
+                <w:sz w:val="20"/>
+                <w:szCs w:val="20"/>
+                <w:lang w:val="en-US"/>
+              </w:rPr>
+              <w:t>OSI</w:t>
+            </w:r>
+            <w:proofErr w:type="spellEnd"/>
+            <w:r>
+              <w:rPr>
+                <w:rFonts w:ascii="Verdana" w:hAnsi="Verdana"/>
+                <w:b/>
+                <w:sz w:val="20"/>
+                <w:szCs w:val="20"/>
+                <w:lang w:val="en-US"/>
+              </w:rPr>
+              <w:t xml:space="preserve"> model map to the application layer of the TCP/IP model? </w:t>
+            </w:r>
+            <w:r>
+              <w:rPr>
+                <w:rFonts w:ascii="Verdana" w:hAnsi="Verdana"/>
+                <w:b/>
+                <w:sz w:val="20"/>
+                <w:szCs w:val="20"/>
+              </w:rPr>
+              <w:t>(</w:t>
+            </w:r>
+            <w:proofErr w:type="spellStart"/>
+            <w:r>
+              <w:rPr>
+                <w:rFonts w:ascii="Verdana" w:hAnsi="Verdana"/>
+                <w:b/>
+                <w:sz w:val="20"/>
+                <w:szCs w:val="20"/>
+              </w:rPr>
+              <w:t>Choose</w:t>
+            </w:r>
+            <w:proofErr w:type="spellEnd"/>
+            <w:r>
+              <w:rPr>
+                <w:rFonts w:ascii="Verdana" w:hAnsi="Verdana"/>
+                <w:b/>
+                <w:sz w:val="20"/>
+                <w:szCs w:val="20"/>
+              </w:rPr>
+              <w:t xml:space="preserve"> </w:t>
+            </w:r>
+            <w:proofErr w:type="spellStart"/>
+            <w:r>
+              <w:rPr>
+                <w:rFonts w:ascii="Verdana" w:hAnsi="Verdana"/>
+                <w:b/>
+                <w:sz w:val="20"/>
+                <w:szCs w:val="20"/>
+              </w:rPr>
+              <w:t>three</w:t>
+            </w:r>
+            <w:proofErr w:type="spellEnd"/>
+            <w:r>
+              <w:rPr>
+                <w:rFonts w:ascii="Verdana" w:hAnsi="Verdana"/>
+                <w:b/>
+                <w:sz w:val="20"/>
+                <w:szCs w:val="20"/>
+              </w:rPr>
+              <w:t>.)</w:t>
+            </w:r>
+          </w:p>
+          <w:p>
+            <w:pPr>
+              <w:rPr>
+                <w:rFonts w:ascii="Verdana" w:hAnsi="Verdana"/>
+                <w:b/>
+                <w:i/>
+                <w:sz w:val="20"/>
+                <w:szCs w:val="20"/>
+              </w:rPr>
+            </w:pPr>
+            <w:r>
+              <w:rPr>
+                <w:rStyle w:val="hps"/>
+                <w:rFonts w:ascii="Verdana" w:hAnsi="Verdana"/>
+                <w:i/>
+                <w:color w:val="0070C0"/>
+                <w:sz w:val="20"/>
+                <w:szCs w:val="20"/>
+              </w:rPr>
+              <w:t>Welche drei</w:t>
+            </w:r>
+            <w:r>
+              <w:rPr>
+                <w:rFonts w:ascii="Verdana" w:hAnsi="Verdana"/>
+                <w:i/>
+                <w:color w:val="0070C0"/>
+                <w:sz w:val="20"/>
+                <w:szCs w:val="20"/>
+              </w:rPr>
+              <w:t xml:space="preserve"> </w:t>
+            </w:r>
+            <w:r>
+              <w:rPr>
+                <w:rStyle w:val="hps"/>
+                <w:rFonts w:ascii="Verdana" w:hAnsi="Verdana"/>
+                <w:i/>
+                <w:color w:val="0070C0"/>
+                <w:sz w:val="20"/>
+                <w:szCs w:val="20"/>
+              </w:rPr>
+              <w:t>Schichten</w:t>
+            </w:r>
+            <w:r>
+              <w:rPr>
+                <w:rFonts w:ascii="Verdana" w:hAnsi="Verdana"/>
+                <w:i/>
+                <w:color w:val="0070C0"/>
+                <w:sz w:val="20"/>
+                <w:szCs w:val="20"/>
+              </w:rPr>
+              <w:t xml:space="preserve"> </w:t>
+            </w:r>
+            <w:r>
+              <w:rPr>
+                <w:rStyle w:val="hps"/>
+                <w:rFonts w:ascii="Verdana" w:hAnsi="Verdana"/>
+                <w:i/>
+                <w:color w:val="0070C0"/>
+                <w:sz w:val="20"/>
+                <w:szCs w:val="20"/>
+              </w:rPr>
+              <w:t xml:space="preserve">des </w:t>
+            </w:r>
+            <w:proofErr w:type="spellStart"/>
+            <w:r>
+              <w:rPr>
+                <w:rStyle w:val="hps"/>
+                <w:rFonts w:ascii="Verdana" w:hAnsi="Verdana"/>
+                <w:i/>
+                <w:color w:val="0070C0"/>
+                <w:sz w:val="20"/>
+                <w:szCs w:val="20"/>
+              </w:rPr>
+              <w:t>OSI</w:t>
+            </w:r>
+            <w:proofErr w:type="spellEnd"/>
+            <w:r>
+              <w:rPr>
+                <w:rStyle w:val="hps"/>
+                <w:rFonts w:ascii="Verdana" w:hAnsi="Verdana"/>
+                <w:i/>
+                <w:color w:val="0070C0"/>
+                <w:sz w:val="20"/>
+                <w:szCs w:val="20"/>
+              </w:rPr>
+              <w:t>-Modells</w:t>
+            </w:r>
+            <w:r>
+              <w:rPr>
+                <w:rFonts w:ascii="Verdana" w:hAnsi="Verdana"/>
+                <w:i/>
+                <w:color w:val="0070C0"/>
+                <w:sz w:val="20"/>
+                <w:szCs w:val="20"/>
+              </w:rPr>
+              <w:t xml:space="preserve"> </w:t>
+            </w:r>
+            <w:r>
+              <w:rPr>
+                <w:rStyle w:val="hps"/>
+                <w:rFonts w:ascii="Verdana" w:hAnsi="Verdana"/>
+                <w:i/>
+                <w:color w:val="0070C0"/>
+                <w:sz w:val="20"/>
+                <w:szCs w:val="20"/>
+              </w:rPr>
+              <w:t>Karte</w:t>
+            </w:r>
+            <w:r>
+              <w:rPr>
+                <w:rFonts w:ascii="Verdana" w:hAnsi="Verdana"/>
+                <w:i/>
+                <w:color w:val="0070C0"/>
+                <w:sz w:val="20"/>
+                <w:szCs w:val="20"/>
+              </w:rPr>
+              <w:t xml:space="preserve"> </w:t>
+            </w:r>
+            <w:r>
+              <w:rPr>
+                <w:rStyle w:val="hps"/>
+                <w:rFonts w:ascii="Verdana" w:hAnsi="Verdana"/>
+                <w:i/>
+                <w:color w:val="0070C0"/>
+                <w:sz w:val="20"/>
+                <w:szCs w:val="20"/>
+              </w:rPr>
+              <w:t>der</w:t>
+            </w:r>
+            <w:r>
+              <w:rPr>
+                <w:rFonts w:ascii="Verdana" w:hAnsi="Verdana"/>
+                <w:i/>
+                <w:color w:val="0070C0"/>
+                <w:sz w:val="20"/>
+                <w:szCs w:val="20"/>
+              </w:rPr>
+              <w:t xml:space="preserve"> </w:t>
+            </w:r>
+            <w:r>
+              <w:rPr>
+                <w:rStyle w:val="hps"/>
+                <w:rFonts w:ascii="Verdana" w:hAnsi="Verdana"/>
+                <w:i/>
+                <w:color w:val="0070C0"/>
+                <w:sz w:val="20"/>
+                <w:szCs w:val="20"/>
+              </w:rPr>
+              <w:t>Anwendungsschicht des</w:t>
+            </w:r>
+            <w:r>
+              <w:rPr>
+                <w:rFonts w:ascii="Verdana" w:hAnsi="Verdana"/>
+                <w:i/>
+                <w:color w:val="0070C0"/>
+                <w:sz w:val="20"/>
+                <w:szCs w:val="20"/>
+              </w:rPr>
+              <w:t xml:space="preserve"> </w:t>
+            </w:r>
+            <w:proofErr w:type="spellStart"/>
+            <w:r>
+              <w:rPr>
+                <w:rStyle w:val="hps"/>
+                <w:rFonts w:ascii="Verdana" w:hAnsi="Verdana"/>
+                <w:i/>
+                <w:color w:val="0070C0"/>
+                <w:sz w:val="20"/>
+                <w:szCs w:val="20"/>
+              </w:rPr>
+              <w:t>TCP</w:t>
+            </w:r>
+            <w:proofErr w:type="spellEnd"/>
+            <w:r>
+              <w:rPr>
+                <w:rFonts w:ascii="Verdana" w:hAnsi="Verdana"/>
+                <w:i/>
+                <w:color w:val="0070C0"/>
+                <w:sz w:val="20"/>
+                <w:szCs w:val="20"/>
+              </w:rPr>
+              <w:t xml:space="preserve"> </w:t>
+            </w:r>
+            <w:r>
+              <w:rPr>
+                <w:rStyle w:val="hps"/>
+                <w:rFonts w:ascii="Verdana" w:hAnsi="Verdana"/>
+                <w:i/>
+                <w:color w:val="0070C0"/>
+                <w:sz w:val="20"/>
+                <w:szCs w:val="20"/>
+              </w:rPr>
+              <w:t>/ IP</w:t>
+            </w:r>
+            <w:r>
+              <w:rPr>
+                <w:rFonts w:ascii="Verdana" w:hAnsi="Verdana"/>
+                <w:i/>
+                <w:color w:val="0070C0"/>
+                <w:sz w:val="20"/>
+                <w:szCs w:val="20"/>
+              </w:rPr>
+              <w:t>-Modell</w:t>
+            </w:r>
+            <w:r>
+              <w:rPr>
+                <w:rFonts w:ascii="Verdana" w:hAnsi="Verdana"/>
+                <w:i/>
+                <w:color w:val="0070C0"/>
+                <w:sz w:val="20"/>
+                <w:szCs w:val="20"/>
+              </w:rPr>
+              <w:t xml:space="preserve"> sind es</w:t>
+            </w:r>
+            <w:r>
+              <w:rPr>
+                <w:rFonts w:ascii="Verdana" w:hAnsi="Verdana"/>
+                <w:i/>
+                <w:color w:val="0070C0"/>
+                <w:sz w:val="20"/>
+                <w:szCs w:val="20"/>
+              </w:rPr>
+              <w:t xml:space="preserve">? </w:t>
+            </w:r>
+            <w:r>
+              <w:rPr>
+                <w:rStyle w:val="hps"/>
+                <w:rFonts w:ascii="Verdana" w:hAnsi="Verdana"/>
+                <w:i/>
+                <w:color w:val="0070C0"/>
+                <w:sz w:val="20"/>
+                <w:szCs w:val="20"/>
+              </w:rPr>
+              <w:t>(Wählen Sie</w:t>
+            </w:r>
+            <w:r>
+              <w:rPr>
+                <w:rFonts w:ascii="Verdana" w:hAnsi="Verdana"/>
+                <w:i/>
+                <w:color w:val="0070C0"/>
+                <w:sz w:val="20"/>
+                <w:szCs w:val="20"/>
+              </w:rPr>
+              <w:t xml:space="preserve"> </w:t>
+            </w:r>
+            <w:r>
+              <w:rPr>
+                <w:rStyle w:val="hps"/>
+                <w:rFonts w:ascii="Verdana" w:hAnsi="Verdana"/>
+                <w:i/>
+                <w:color w:val="0070C0"/>
+                <w:sz w:val="20"/>
+                <w:szCs w:val="20"/>
+              </w:rPr>
+              <w:t>drei Antworten.)</w:t>
+            </w:r>
+          </w:p>
+        </w:tc>
+      </w:tr>
+      <w:tr>
+        <w:tc>
+          <w:tcPr>
+            <w:tcW w:w="554" w:type="dxa"/>
+          </w:tcPr>
+          <w:p>
+            <w:pPr>
+              <w:jc w:val="center"/>
+              <w:rPr>
+                <w:rFonts w:ascii="Verdana" w:hAnsi="Verdana"/>
+                <w:sz w:val="20"/>
+                <w:szCs w:val="20"/>
+              </w:rPr>
+            </w:pPr>
+            <w:r>
+              <w:rPr>
+                <w:rFonts w:ascii="Verdana" w:hAnsi="Verdana"/>
+                <w:sz w:val="20"/>
+                <w:szCs w:val="20"/>
+              </w:rPr>
+              <w:sym w:font="Wingdings" w:char="F081"/>
+            </w:r>
+          </w:p>
+        </w:tc>
+        <w:tc>
+          <w:tcPr>
+            <w:tcW w:w="8626" w:type="dxa"/>
+          </w:tcPr>
+          <w:tbl>
+            <w:tblPr>
+              <w:tblW w:w="5000" w:type="pct"/>
+              <w:tblCellSpacing w:w="0" w:type="dxa"/>
+              <w:tblCellMar>
+                <w:left w:w="0" w:type="dxa"/>
+                <w:right w:w="0" w:type="dxa"/>
+              </w:tblCellMar>
+              <w:tblLook w:val="04A0" w:firstRow="1" w:lastRow="0" w:firstColumn="1" w:lastColumn="0" w:noHBand="0" w:noVBand="1"/>
+            </w:tblPr>
+            <w:tblGrid>
+              <w:gridCol w:w="8410"/>
+            </w:tblGrid>
+            <w:tr>
+              <w:trPr>
+                <w:tblCellSpacing w:w="0" w:type="dxa"/>
+              </w:trPr>
+              <w:tc>
+                <w:tcPr>
+                  <w:tcW w:w="5000" w:type="pct"/>
+                  <w:vAlign w:val="center"/>
+                  <w:hideMark/>
+                </w:tcPr>
+                <w:p>
+                  <w:pPr>
+                    <w:rPr>
+                      <w:rFonts w:ascii="Verdana" w:hAnsi="Verdana"/>
+                      <w:sz w:val="20"/>
+                      <w:szCs w:val="20"/>
+                      <w:lang w:val="en-US"/>
+                    </w:rPr>
+                  </w:pPr>
+                </w:p>
+              </w:tc>
+            </w:tr>
+            <w:tr>
+              <w:trPr>
+                <w:tblCellSpacing w:w="0" w:type="dxa"/>
+              </w:trPr>
+              <w:tc>
+                <w:tcPr>
+                  <w:tcW w:w="5000" w:type="pct"/>
+                  <w:vAlign w:val="center"/>
+                  <w:hideMark/>
+                </w:tcPr>
+                <w:p>
+                  <w:pPr>
+                    <w:rPr>
+                      <w:rFonts w:ascii="Verdana" w:hAnsi="Verdana"/>
+                      <w:sz w:val="20"/>
+                      <w:szCs w:val="20"/>
+                      <w:lang w:val="en-US"/>
+                    </w:rPr>
+                  </w:pPr>
+                </w:p>
+              </w:tc>
+            </w:tr>
+          </w:tbl>
+          <w:p>
+            <w:pPr>
+              <w:rPr>
+                <w:rFonts w:ascii="Verdana" w:hAnsi="Verdana"/>
+                <w:sz w:val="20"/>
+                <w:szCs w:val="20"/>
+                <w:lang w:val="en-US"/>
+              </w:rPr>
+            </w:pPr>
+            <w:proofErr w:type="spellStart"/>
+            <w:r>
+              <w:rPr>
+                <w:rFonts w:ascii="Verdana" w:hAnsi="Verdana"/>
+                <w:sz w:val="20"/>
+                <w:szCs w:val="20"/>
+              </w:rPr>
+              <w:t>transport</w:t>
+            </w:r>
+            <w:proofErr w:type="spellEnd"/>
+          </w:p>
+        </w:tc>
+      </w:tr>
+      <w:tr>
+        <w:tc>
+          <w:tcPr>
+            <w:tcW w:w="554" w:type="dxa"/>
+          </w:tcPr>
+          <w:p>
+            <w:pPr>
+              <w:jc w:val="center"/>
+              <w:rPr>
+                <w:rFonts w:ascii="Verdana" w:hAnsi="Verdana"/>
+                <w:sz w:val="20"/>
+                <w:szCs w:val="20"/>
+              </w:rPr>
+            </w:pPr>
+            <w:r>
+              <w:rPr>
+                <w:rFonts w:ascii="Verdana" w:hAnsi="Verdana"/>
+                <w:sz w:val="20"/>
+                <w:szCs w:val="20"/>
+              </w:rPr>
+              <w:sym w:font="Wingdings" w:char="F082"/>
+            </w:r>
+          </w:p>
+        </w:tc>
+        <w:tc>
+          <w:tcPr>
+            <w:tcW w:w="8626" w:type="dxa"/>
           </w:tcPr>
           <w:tbl>
             <w:tblPr>
@@ -4467,679 +5872,6 @@
           </w:tbl>
           <w:p>
             <w:pPr>
-              <w:rPr>
-                <w:rFonts w:ascii="Verdana" w:hAnsi="Verdana"/>
-                <w:sz w:val="20"/>
-                <w:szCs w:val="20"/>
-                <w:lang w:val="en-US"/>
-              </w:rPr>
-            </w:pPr>
-            <w:r>
-              <w:rPr>
-                <w:rFonts w:ascii="Verdana" w:hAnsi="Verdana"/>
-                <w:sz w:val="20"/>
-                <w:szCs w:val="20"/>
-                <w:lang w:val="en-US"/>
-              </w:rPr>
-              <w:t>when it is connected to a switch</w:t>
-            </w:r>
-          </w:p>
-        </w:tc>
-      </w:tr>
-      <w:tr>
-        <w:tc>
-          <w:tcPr>
-            <w:tcW w:w="554" w:type="dxa"/>
-            <w:vAlign w:val="center"/>
-          </w:tcPr>
-          <w:p>
-            <w:pPr>
-              <w:jc w:val="center"/>
-              <w:rPr>
-                <w:rFonts w:ascii="Verdana" w:hAnsi="Verdana"/>
-                <w:sz w:val="20"/>
-                <w:szCs w:val="20"/>
-              </w:rPr>
-            </w:pPr>
-            <w:r>
-              <w:rPr>
-                <w:rFonts w:ascii="Verdana" w:hAnsi="Verdana"/>
-                <w:sz w:val="20"/>
-                <w:szCs w:val="20"/>
-              </w:rPr>
-              <w:sym w:font="Wingdings" w:char="F083"/>
-            </w:r>
-          </w:p>
-        </w:tc>
-        <w:tc>
-          <w:tcPr>
-            <w:tcW w:w="8626" w:type="dxa"/>
-            <w:vAlign w:val="center"/>
-          </w:tcPr>
-          <w:p>
-            <w:pPr>
-              <w:rPr>
-                <w:rFonts w:ascii="Verdana" w:hAnsi="Verdana"/>
-                <w:sz w:val="20"/>
-                <w:szCs w:val="20"/>
-                <w:lang w:val="en-US"/>
-              </w:rPr>
-            </w:pPr>
-            <w:r>
-              <w:rPr>
-                <w:rFonts w:ascii="Verdana" w:hAnsi="Verdana"/>
-                <w:sz w:val="20"/>
-                <w:szCs w:val="20"/>
-                <w:lang w:val="en-US"/>
-              </w:rPr>
-              <w:t>when it is connected to a PC</w:t>
-            </w:r>
-          </w:p>
-        </w:tc>
-      </w:tr>
-      <w:tr>
-        <w:tc>
-          <w:tcPr>
-            <w:tcW w:w="554" w:type="dxa"/>
-            <w:vAlign w:val="center"/>
-          </w:tcPr>
-          <w:p>
-            <w:pPr>
-              <w:jc w:val="center"/>
-              <w:rPr>
-                <w:rFonts w:ascii="Verdana" w:hAnsi="Verdana"/>
-                <w:sz w:val="20"/>
-                <w:szCs w:val="20"/>
-              </w:rPr>
-            </w:pPr>
-            <w:r>
-              <w:rPr>
-                <w:rFonts w:ascii="Verdana" w:hAnsi="Verdana"/>
-                <w:sz w:val="20"/>
-                <w:szCs w:val="20"/>
-              </w:rPr>
-              <w:sym w:font="Wingdings" w:char="F084"/>
-            </w:r>
-          </w:p>
-        </w:tc>
-        <w:tc>
-          <w:tcPr>
-            <w:tcW w:w="8626" w:type="dxa"/>
-            <w:vAlign w:val="center"/>
-          </w:tcPr>
-          <w:p>
-            <w:pPr>
-              <w:rPr>
-                <w:rFonts w:ascii="Verdana" w:hAnsi="Verdana"/>
-                <w:sz w:val="20"/>
-                <w:szCs w:val="20"/>
-                <w:lang w:val="en-US"/>
-              </w:rPr>
-            </w:pPr>
-            <w:r>
-              <w:rPr>
-                <w:rFonts w:ascii="Verdana" w:hAnsi="Verdana"/>
-                <w:sz w:val="20"/>
-                <w:szCs w:val="20"/>
-                <w:lang w:val="en-US"/>
-              </w:rPr>
-              <w:t>when it is connected to a workstation</w:t>
-            </w:r>
-          </w:p>
-        </w:tc>
-      </w:tr>
-    </w:tbl>
-    <w:p>
-      <w:pPr>
-        <w:rPr>
-          <w:rFonts w:ascii="Verdana" w:hAnsi="Verdana"/>
-          <w:sz w:val="20"/>
-          <w:szCs w:val="20"/>
-          <w:lang w:val="en-US"/>
-        </w:rPr>
-      </w:pPr>
-    </w:p>
-    <w:tbl>
-      <w:tblPr>
-        <w:tblStyle w:val="Tabellenraster"/>
-        <w:tblW w:w="0" w:type="auto"/>
-        <w:tblInd w:w="108" w:type="dxa"/>
-        <w:tblLook w:val="04A0" w:firstRow="1" w:lastRow="0" w:firstColumn="1" w:lastColumn="0" w:noHBand="0" w:noVBand="1"/>
-      </w:tblPr>
-      <w:tblGrid>
-        <w:gridCol w:w="554"/>
-        <w:gridCol w:w="8626"/>
-      </w:tblGrid>
-      <w:tr>
-        <w:tc>
-          <w:tcPr>
-            <w:tcW w:w="554" w:type="dxa"/>
-          </w:tcPr>
-          <w:p>
-            <w:pPr>
-              <w:jc w:val="center"/>
-              <w:rPr>
-                <w:rFonts w:ascii="Verdana" w:hAnsi="Verdana"/>
-                <w:b/>
-                <w:sz w:val="20"/>
-                <w:szCs w:val="20"/>
-              </w:rPr>
-            </w:pPr>
-            <w:r>
-              <w:rPr>
-                <w:rFonts w:ascii="Verdana" w:hAnsi="Verdana"/>
-                <w:b/>
-                <w:sz w:val="20"/>
-                <w:szCs w:val="20"/>
-              </w:rPr>
-              <w:t>9.</w:t>
-            </w:r>
-          </w:p>
-        </w:tc>
-        <w:tc>
-          <w:tcPr>
-            <w:tcW w:w="8626" w:type="dxa"/>
-          </w:tcPr>
-          <w:p>
-            <w:pPr>
-              <w:rPr>
-                <w:rFonts w:ascii="Verdana" w:hAnsi="Verdana"/>
-                <w:b/>
-                <w:sz w:val="20"/>
-                <w:szCs w:val="20"/>
-              </w:rPr>
-            </w:pPr>
-            <w:r>
-              <w:rPr>
-                <w:rFonts w:ascii="Verdana" w:hAnsi="Verdana"/>
-                <w:b/>
-                <w:sz w:val="20"/>
-                <w:szCs w:val="20"/>
-                <w:lang w:val="en-US"/>
-              </w:rPr>
-              <w:t xml:space="preserve">Which three layers of the OSI model map to the application layer of the TCP/IP model? </w:t>
-            </w:r>
-            <w:r>
-              <w:rPr>
-                <w:rFonts w:ascii="Verdana" w:hAnsi="Verdana"/>
-                <w:b/>
-                <w:sz w:val="20"/>
-                <w:szCs w:val="20"/>
-              </w:rPr>
-              <w:t>(Choose three.)</w:t>
-            </w:r>
-          </w:p>
-          <w:p>
-            <w:pPr>
-              <w:rPr>
-                <w:rFonts w:ascii="Verdana" w:hAnsi="Verdana"/>
-                <w:b/>
-                <w:i/>
-                <w:sz w:val="20"/>
-                <w:szCs w:val="20"/>
-              </w:rPr>
-            </w:pPr>
-            <w:r>
-              <w:rPr>
-                <w:rStyle w:val="hps"/>
-                <w:rFonts w:ascii="Verdana" w:hAnsi="Verdana"/>
-                <w:i/>
-                <w:color w:val="0070C0"/>
-                <w:sz w:val="20"/>
-                <w:szCs w:val="20"/>
-              </w:rPr>
-              <w:t>Welche drei</w:t>
-            </w:r>
-            <w:r>
-              <w:rPr>
-                <w:rFonts w:ascii="Verdana" w:hAnsi="Verdana"/>
-                <w:i/>
-                <w:color w:val="0070C0"/>
-                <w:sz w:val="20"/>
-                <w:szCs w:val="20"/>
-              </w:rPr>
-              <w:t xml:space="preserve"> </w:t>
-            </w:r>
-            <w:r>
-              <w:rPr>
-                <w:rStyle w:val="hps"/>
-                <w:rFonts w:ascii="Verdana" w:hAnsi="Verdana"/>
-                <w:i/>
-                <w:color w:val="0070C0"/>
-                <w:sz w:val="20"/>
-                <w:szCs w:val="20"/>
-              </w:rPr>
-              <w:t>Schichten</w:t>
-            </w:r>
-            <w:r>
-              <w:rPr>
-                <w:rFonts w:ascii="Verdana" w:hAnsi="Verdana"/>
-                <w:i/>
-                <w:color w:val="0070C0"/>
-                <w:sz w:val="20"/>
-                <w:szCs w:val="20"/>
-              </w:rPr>
-              <w:t xml:space="preserve"> </w:t>
-            </w:r>
-            <w:r>
-              <w:rPr>
-                <w:rStyle w:val="hps"/>
-                <w:rFonts w:ascii="Verdana" w:hAnsi="Verdana"/>
-                <w:i/>
-                <w:color w:val="0070C0"/>
-                <w:sz w:val="20"/>
-                <w:szCs w:val="20"/>
-              </w:rPr>
-              <w:t>des OSI-Modells</w:t>
-            </w:r>
-            <w:r>
-              <w:rPr>
-                <w:rFonts w:ascii="Verdana" w:hAnsi="Verdana"/>
-                <w:i/>
-                <w:color w:val="0070C0"/>
-                <w:sz w:val="20"/>
-                <w:szCs w:val="20"/>
-              </w:rPr>
-              <w:t xml:space="preserve"> </w:t>
-            </w:r>
-            <w:r>
-              <w:rPr>
-                <w:rStyle w:val="hps"/>
-                <w:rFonts w:ascii="Verdana" w:hAnsi="Verdana"/>
-                <w:i/>
-                <w:color w:val="0070C0"/>
-                <w:sz w:val="20"/>
-                <w:szCs w:val="20"/>
-              </w:rPr>
-              <w:t>Karte</w:t>
-            </w:r>
-            <w:r>
-              <w:rPr>
-                <w:rFonts w:ascii="Verdana" w:hAnsi="Verdana"/>
-                <w:i/>
-                <w:color w:val="0070C0"/>
-                <w:sz w:val="20"/>
-                <w:szCs w:val="20"/>
-              </w:rPr>
-              <w:t xml:space="preserve"> </w:t>
-            </w:r>
-            <w:r>
-              <w:rPr>
-                <w:rStyle w:val="hps"/>
-                <w:rFonts w:ascii="Verdana" w:hAnsi="Verdana"/>
-                <w:i/>
-                <w:color w:val="0070C0"/>
-                <w:sz w:val="20"/>
-                <w:szCs w:val="20"/>
-              </w:rPr>
-              <w:t>der</w:t>
-            </w:r>
-            <w:r>
-              <w:rPr>
-                <w:rFonts w:ascii="Verdana" w:hAnsi="Verdana"/>
-                <w:i/>
-                <w:color w:val="0070C0"/>
-                <w:sz w:val="20"/>
-                <w:szCs w:val="20"/>
-              </w:rPr>
-              <w:t xml:space="preserve"> </w:t>
-            </w:r>
-            <w:r>
-              <w:rPr>
-                <w:rStyle w:val="hps"/>
-                <w:rFonts w:ascii="Verdana" w:hAnsi="Verdana"/>
-                <w:i/>
-                <w:color w:val="0070C0"/>
-                <w:sz w:val="20"/>
-                <w:szCs w:val="20"/>
-              </w:rPr>
-              <w:t>Anwendungsschicht des</w:t>
-            </w:r>
-            <w:r>
-              <w:rPr>
-                <w:rFonts w:ascii="Verdana" w:hAnsi="Verdana"/>
-                <w:i/>
-                <w:color w:val="0070C0"/>
-                <w:sz w:val="20"/>
-                <w:szCs w:val="20"/>
-              </w:rPr>
-              <w:t xml:space="preserve"> </w:t>
-            </w:r>
-            <w:r>
-              <w:rPr>
-                <w:rStyle w:val="hps"/>
-                <w:rFonts w:ascii="Verdana" w:hAnsi="Verdana"/>
-                <w:i/>
-                <w:color w:val="0070C0"/>
-                <w:sz w:val="20"/>
-                <w:szCs w:val="20"/>
-              </w:rPr>
-              <w:t>TCP</w:t>
-            </w:r>
-            <w:r>
-              <w:rPr>
-                <w:rFonts w:ascii="Verdana" w:hAnsi="Verdana"/>
-                <w:i/>
-                <w:color w:val="0070C0"/>
-                <w:sz w:val="20"/>
-                <w:szCs w:val="20"/>
-              </w:rPr>
-              <w:t xml:space="preserve"> </w:t>
-            </w:r>
-            <w:r>
-              <w:rPr>
-                <w:rStyle w:val="hps"/>
-                <w:rFonts w:ascii="Verdana" w:hAnsi="Verdana"/>
-                <w:i/>
-                <w:color w:val="0070C0"/>
-                <w:sz w:val="20"/>
-                <w:szCs w:val="20"/>
-              </w:rPr>
-              <w:t>/ IP</w:t>
-            </w:r>
-            <w:r>
-              <w:rPr>
-                <w:rFonts w:ascii="Verdana" w:hAnsi="Verdana"/>
-                <w:i/>
-                <w:color w:val="0070C0"/>
-                <w:sz w:val="20"/>
-                <w:szCs w:val="20"/>
-              </w:rPr>
-              <w:t>-Modell</w:t>
-            </w:r>
-            <w:r>
-              <w:rPr>
-                <w:rFonts w:ascii="Verdana" w:hAnsi="Verdana"/>
-                <w:i/>
-                <w:color w:val="0070C0"/>
-                <w:sz w:val="20"/>
-                <w:szCs w:val="20"/>
-              </w:rPr>
-              <w:t xml:space="preserve"> sind es</w:t>
-            </w:r>
-            <w:r>
-              <w:rPr>
-                <w:rFonts w:ascii="Verdana" w:hAnsi="Verdana"/>
-                <w:i/>
-                <w:color w:val="0070C0"/>
-                <w:sz w:val="20"/>
-                <w:szCs w:val="20"/>
-              </w:rPr>
-              <w:t xml:space="preserve">? </w:t>
-            </w:r>
-            <w:r>
-              <w:rPr>
-                <w:rStyle w:val="hps"/>
-                <w:rFonts w:ascii="Verdana" w:hAnsi="Verdana"/>
-                <w:i/>
-                <w:color w:val="0070C0"/>
-                <w:sz w:val="20"/>
-                <w:szCs w:val="20"/>
-              </w:rPr>
-              <w:t>(Wählen Sie</w:t>
-            </w:r>
-            <w:r>
-              <w:rPr>
-                <w:rFonts w:ascii="Verdana" w:hAnsi="Verdana"/>
-                <w:i/>
-                <w:color w:val="0070C0"/>
-                <w:sz w:val="20"/>
-                <w:szCs w:val="20"/>
-              </w:rPr>
-              <w:t xml:space="preserve"> </w:t>
-            </w:r>
-            <w:r>
-              <w:rPr>
-                <w:rStyle w:val="hps"/>
-                <w:rFonts w:ascii="Verdana" w:hAnsi="Verdana"/>
-                <w:i/>
-                <w:color w:val="0070C0"/>
-                <w:sz w:val="20"/>
-                <w:szCs w:val="20"/>
-              </w:rPr>
-              <w:t>drei Antworten.)</w:t>
-            </w:r>
-          </w:p>
-        </w:tc>
-      </w:tr>
-      <w:tr>
-        <w:tc>
-          <w:tcPr>
-            <w:tcW w:w="554" w:type="dxa"/>
-          </w:tcPr>
-          <w:p>
-            <w:pPr>
-              <w:jc w:val="center"/>
-              <w:rPr>
-                <w:rFonts w:ascii="Verdana" w:hAnsi="Verdana"/>
-                <w:sz w:val="20"/>
-                <w:szCs w:val="20"/>
-              </w:rPr>
-            </w:pPr>
-            <w:r>
-              <w:rPr>
-                <w:rFonts w:ascii="Verdana" w:hAnsi="Verdana"/>
-                <w:sz w:val="20"/>
-                <w:szCs w:val="20"/>
-              </w:rPr>
-              <w:sym w:font="Wingdings" w:char="F081"/>
-            </w:r>
-          </w:p>
-        </w:tc>
-        <w:tc>
-          <w:tcPr>
-            <w:tcW w:w="8626" w:type="dxa"/>
-          </w:tcPr>
-          <w:tbl>
-            <w:tblPr>
-              <w:tblW w:w="5000" w:type="pct"/>
-              <w:tblCellSpacing w:w="0" w:type="dxa"/>
-              <w:tblCellMar>
-                <w:left w:w="0" w:type="dxa"/>
-                <w:right w:w="0" w:type="dxa"/>
-              </w:tblCellMar>
-              <w:tblLook w:val="04A0" w:firstRow="1" w:lastRow="0" w:firstColumn="1" w:lastColumn="0" w:noHBand="0" w:noVBand="1"/>
-            </w:tblPr>
-            <w:tblGrid>
-              <w:gridCol w:w="8410"/>
-            </w:tblGrid>
-            <w:tr>
-              <w:trPr>
-                <w:tblCellSpacing w:w="0" w:type="dxa"/>
-              </w:trPr>
-              <w:tc>
-                <w:tcPr>
-                  <w:tcW w:w="5000" w:type="pct"/>
-                  <w:vAlign w:val="center"/>
-                  <w:hideMark/>
-                </w:tcPr>
-                <w:p>
-                  <w:pPr>
-                    <w:rPr>
-                      <w:rFonts w:ascii="Verdana" w:hAnsi="Verdana"/>
-                      <w:sz w:val="20"/>
-                      <w:szCs w:val="20"/>
-                      <w:lang w:val="en-US"/>
-                    </w:rPr>
-                  </w:pPr>
-                </w:p>
-              </w:tc>
-            </w:tr>
-            <w:tr>
-              <w:trPr>
-                <w:tblCellSpacing w:w="0" w:type="dxa"/>
-              </w:trPr>
-              <w:tc>
-                <w:tcPr>
-                  <w:tcW w:w="5000" w:type="pct"/>
-                  <w:vAlign w:val="center"/>
-                  <w:hideMark/>
-                </w:tcPr>
-                <w:p>
-                  <w:pPr>
-                    <w:rPr>
-                      <w:rFonts w:ascii="Verdana" w:hAnsi="Verdana"/>
-                      <w:sz w:val="20"/>
-                      <w:szCs w:val="20"/>
-                      <w:lang w:val="en-US"/>
-                    </w:rPr>
-                  </w:pPr>
-                </w:p>
-              </w:tc>
-            </w:tr>
-          </w:tbl>
-          <w:p>
-            <w:pPr>
-              <w:rPr>
-                <w:rFonts w:ascii="Verdana" w:hAnsi="Verdana"/>
-                <w:sz w:val="20"/>
-                <w:szCs w:val="20"/>
-                <w:lang w:val="en-US"/>
-              </w:rPr>
-            </w:pPr>
-            <w:r>
-              <w:rPr>
-                <w:rFonts w:ascii="Verdana" w:hAnsi="Verdana"/>
-                <w:sz w:val="20"/>
-                <w:szCs w:val="20"/>
-              </w:rPr>
-              <w:t>transport</w:t>
-            </w:r>
-          </w:p>
-        </w:tc>
-      </w:tr>
-      <w:tr>
-        <w:tc>
-          <w:tcPr>
-            <w:tcW w:w="554" w:type="dxa"/>
-          </w:tcPr>
-          <w:p>
-            <w:pPr>
-              <w:jc w:val="center"/>
-              <w:rPr>
-                <w:rFonts w:ascii="Verdana" w:hAnsi="Verdana"/>
-                <w:sz w:val="20"/>
-                <w:szCs w:val="20"/>
-              </w:rPr>
-            </w:pPr>
-            <w:r>
-              <w:rPr>
-                <w:rFonts w:ascii="Verdana" w:hAnsi="Verdana"/>
-                <w:sz w:val="20"/>
-                <w:szCs w:val="20"/>
-              </w:rPr>
-              <w:sym w:font="Wingdings" w:char="F082"/>
-            </w:r>
-          </w:p>
-        </w:tc>
-        <w:tc>
-          <w:tcPr>
-            <w:tcW w:w="8626" w:type="dxa"/>
-          </w:tcPr>
-          <w:tbl>
-            <w:tblPr>
-              <w:tblW w:w="5000" w:type="pct"/>
-              <w:tblCellSpacing w:w="0" w:type="dxa"/>
-              <w:tblCellMar>
-                <w:left w:w="0" w:type="dxa"/>
-                <w:right w:w="0" w:type="dxa"/>
-              </w:tblCellMar>
-              <w:tblLook w:val="04A0" w:firstRow="1" w:lastRow="0" w:firstColumn="1" w:lastColumn="0" w:noHBand="0" w:noVBand="1"/>
-            </w:tblPr>
-            <w:tblGrid>
-              <w:gridCol w:w="8410"/>
-            </w:tblGrid>
-            <w:tr>
-              <w:trPr>
-                <w:tblCellSpacing w:w="0" w:type="dxa"/>
-              </w:trPr>
-              <w:tc>
-                <w:tcPr>
-                  <w:tcW w:w="5000" w:type="pct"/>
-                  <w:vAlign w:val="center"/>
-                  <w:hideMark/>
-                </w:tcPr>
-                <w:p>
-                  <w:pPr>
-                    <w:rPr>
-                      <w:rFonts w:ascii="Verdana" w:hAnsi="Verdana"/>
-                      <w:sz w:val="20"/>
-                      <w:szCs w:val="20"/>
-                      <w:lang w:val="en-US"/>
-                    </w:rPr>
-                  </w:pPr>
-                </w:p>
-              </w:tc>
-            </w:tr>
-            <w:tr>
-              <w:trPr>
-                <w:tblCellSpacing w:w="0" w:type="dxa"/>
-              </w:trPr>
-              <w:tc>
-                <w:tcPr>
-                  <w:tcW w:w="5000" w:type="pct"/>
-                  <w:vAlign w:val="center"/>
-                  <w:hideMark/>
-                </w:tcPr>
-                <w:p>
-                  <w:pPr>
-                    <w:rPr>
-                      <w:rFonts w:ascii="Verdana" w:hAnsi="Verdana"/>
-                      <w:sz w:val="20"/>
-                      <w:szCs w:val="20"/>
-                      <w:lang w:val="en-US"/>
-                    </w:rPr>
-                  </w:pPr>
-                </w:p>
-              </w:tc>
-            </w:tr>
-            <w:tr>
-              <w:trPr>
-                <w:tblCellSpacing w:w="0" w:type="dxa"/>
-              </w:trPr>
-              <w:tc>
-                <w:tcPr>
-                  <w:tcW w:w="5000" w:type="pct"/>
-                  <w:vAlign w:val="center"/>
-                  <w:hideMark/>
-                </w:tcPr>
-                <w:p>
-                  <w:pPr>
-                    <w:rPr>
-                      <w:rFonts w:ascii="Verdana" w:hAnsi="Verdana"/>
-                      <w:sz w:val="20"/>
-                      <w:szCs w:val="20"/>
-                      <w:lang w:val="en-US"/>
-                    </w:rPr>
-                  </w:pPr>
-                </w:p>
-              </w:tc>
-            </w:tr>
-            <w:tr>
-              <w:trPr>
-                <w:tblCellSpacing w:w="0" w:type="dxa"/>
-              </w:trPr>
-              <w:tc>
-                <w:tcPr>
-                  <w:tcW w:w="5000" w:type="pct"/>
-                  <w:vAlign w:val="center"/>
-                  <w:hideMark/>
-                </w:tcPr>
-                <w:p>
-                  <w:pPr>
-                    <w:rPr>
-                      <w:rFonts w:ascii="Verdana" w:hAnsi="Verdana"/>
-                      <w:sz w:val="20"/>
-                      <w:szCs w:val="20"/>
-                      <w:lang w:val="en-US"/>
-                    </w:rPr>
-                  </w:pPr>
-                </w:p>
-              </w:tc>
-            </w:tr>
-          </w:tbl>
-          <w:p>
-            <w:pPr>
               <w:tabs>
                 <w:tab w:val="left" w:pos="1145"/>
               </w:tabs>
@@ -5150,6 +5882,7 @@
                 <w:lang w:val="en-US"/>
               </w:rPr>
             </w:pPr>
+            <w:proofErr w:type="spellStart"/>
             <w:r>
               <w:rPr>
                 <w:rFonts w:ascii="Verdana" w:hAnsi="Verdana"/>
@@ -5158,6 +5891,7 @@
               </w:rPr>
               <w:t>application</w:t>
             </w:r>
+            <w:proofErr w:type="spellEnd"/>
             <w:r>
               <w:rPr>
                 <w:rFonts w:ascii="Verdana" w:hAnsi="Verdana"/>
@@ -5244,13 +5978,23 @@
                 <w:lang w:val="en-US"/>
               </w:rPr>
             </w:pPr>
-            <w:r>
-              <w:rPr>
-                <w:rFonts w:ascii="Verdana" w:hAnsi="Verdana"/>
-                <w:sz w:val="20"/>
-                <w:szCs w:val="20"/>
-              </w:rPr>
-              <w:t>data link</w:t>
+            <w:proofErr w:type="spellStart"/>
+            <w:r>
+              <w:rPr>
+                <w:rFonts w:ascii="Verdana" w:hAnsi="Verdana"/>
+                <w:sz w:val="20"/>
+                <w:szCs w:val="20"/>
+              </w:rPr>
+              <w:t>data</w:t>
+            </w:r>
+            <w:proofErr w:type="spellEnd"/>
+            <w:r>
+              <w:rPr>
+                <w:rFonts w:ascii="Verdana" w:hAnsi="Verdana"/>
+                <w:sz w:val="20"/>
+                <w:szCs w:val="20"/>
+              </w:rPr>
+              <w:t xml:space="preserve"> link</w:t>
             </w:r>
           </w:p>
         </w:tc>
@@ -5328,6 +6072,7 @@
                 <w:lang w:val="en-US"/>
               </w:rPr>
             </w:pPr>
+            <w:proofErr w:type="spellStart"/>
             <w:r>
               <w:rPr>
                 <w:rFonts w:ascii="Verdana" w:hAnsi="Verdana"/>
@@ -5336,6 +6081,7 @@
               </w:rPr>
               <w:t>physical</w:t>
             </w:r>
+            <w:proofErr w:type="spellEnd"/>
           </w:p>
         </w:tc>
       </w:tr>
@@ -5376,6 +6122,7 @@
                 <w:lang w:val="en-US"/>
               </w:rPr>
             </w:pPr>
+            <w:proofErr w:type="spellStart"/>
             <w:r>
               <w:rPr>
                 <w:rFonts w:ascii="Verdana" w:hAnsi="Verdana"/>
@@ -5384,6 +6131,7 @@
               </w:rPr>
               <w:t>session</w:t>
             </w:r>
+            <w:proofErr w:type="spellEnd"/>
           </w:p>
         </w:tc>
       </w:tr>
@@ -5424,6 +6172,7 @@
                 <w:lang w:val="en-US"/>
               </w:rPr>
             </w:pPr>
+            <w:proofErr w:type="spellStart"/>
             <w:r>
               <w:rPr>
                 <w:rFonts w:ascii="Verdana" w:hAnsi="Verdana"/>
@@ -5432,6 +6181,7 @@
               </w:rPr>
               <w:t>network</w:t>
             </w:r>
+            <w:proofErr w:type="spellEnd"/>
           </w:p>
         </w:tc>
       </w:tr>
@@ -5471,6 +6221,7 @@
                 <w:szCs w:val="20"/>
               </w:rPr>
             </w:pPr>
+            <w:proofErr w:type="spellStart"/>
             <w:r>
               <w:rPr>
                 <w:rFonts w:ascii="Verdana" w:hAnsi="Verdana"/>
@@ -5479,6 +6230,7 @@
               </w:rPr>
               <w:t>presentation</w:t>
             </w:r>
+            <w:proofErr w:type="spellEnd"/>
           </w:p>
         </w:tc>
       </w:tr>
@@ -5862,8 +6614,18 @@
                 <w:sz w:val="20"/>
                 <w:szCs w:val="20"/>
               </w:rPr>
-              <w:t>ISDN PRI</w:t>
-            </w:r>
+              <w:t xml:space="preserve">ISDN </w:t>
+            </w:r>
+            <w:proofErr w:type="spellStart"/>
+            <w:r>
+              <w:rPr>
+                <w:rFonts w:ascii="Verdana" w:hAnsi="Verdana"/>
+                <w:sz w:val="20"/>
+                <w:szCs w:val="20"/>
+              </w:rPr>
+              <w:t>PRI</w:t>
+            </w:r>
+            <w:proofErr w:type="spellEnd"/>
           </w:p>
         </w:tc>
       </w:tr>
@@ -5906,6 +6668,7 @@
                 <w:szCs w:val="20"/>
               </w:rPr>
             </w:pPr>
+            <w:proofErr w:type="spellStart"/>
             <w:r>
               <w:rPr>
                 <w:rFonts w:ascii="Verdana" w:hAnsi="Verdana"/>
@@ -5914,6 +6677,7 @@
               </w:rPr>
               <w:t>cable</w:t>
             </w:r>
+            <w:proofErr w:type="spellEnd"/>
           </w:p>
         </w:tc>
       </w:tr>
@@ -5963,8 +6727,18 @@
                 <w:sz w:val="20"/>
                 <w:szCs w:val="20"/>
               </w:rPr>
-              <w:t>ISDN BRI</w:t>
-            </w:r>
+              <w:t xml:space="preserve">ISDN </w:t>
+            </w:r>
+            <w:proofErr w:type="spellStart"/>
+            <w:r>
+              <w:rPr>
+                <w:rFonts w:ascii="Verdana" w:hAnsi="Verdana"/>
+                <w:sz w:val="20"/>
+                <w:szCs w:val="20"/>
+              </w:rPr>
+              <w:t>BRI</w:t>
+            </w:r>
+            <w:proofErr w:type="spellEnd"/>
           </w:p>
         </w:tc>
       </w:tr>
@@ -6010,6 +6784,7 @@
                 <w:lang w:val="en-GB"/>
               </w:rPr>
             </w:pPr>
+            <w:proofErr w:type="spellStart"/>
             <w:r>
               <w:rPr>
                 <w:rFonts w:ascii="Verdana" w:hAnsi="Verdana"/>
@@ -6018,6 +6793,7 @@
               </w:rPr>
               <w:t>dial-up</w:t>
             </w:r>
+            <w:proofErr w:type="spellEnd"/>
           </w:p>
         </w:tc>
       </w:tr>
@@ -6091,7 +6867,29 @@
                 <w:szCs w:val="20"/>
                 <w:lang w:val="en-US"/>
               </w:rPr>
-              <w:t>What is a characteristic of the UDP protocol?</w:t>
+              <w:t xml:space="preserve">What is a characteristic of the </w:t>
+            </w:r>
+            <w:proofErr w:type="spellStart"/>
+            <w:r>
+              <w:rPr>
+                <w:rFonts w:ascii="Verdana" w:hAnsi="Verdana"/>
+                <w:b/>
+                <w:sz w:val="20"/>
+                <w:szCs w:val="20"/>
+                <w:lang w:val="en-US"/>
+              </w:rPr>
+              <w:t>UDP</w:t>
+            </w:r>
+            <w:proofErr w:type="spellEnd"/>
+            <w:r>
+              <w:rPr>
+                <w:rFonts w:ascii="Verdana" w:hAnsi="Verdana"/>
+                <w:b/>
+                <w:sz w:val="20"/>
+                <w:szCs w:val="20"/>
+                <w:lang w:val="en-US"/>
+              </w:rPr>
+              <w:t xml:space="preserve"> protocol?</w:t>
             </w:r>
           </w:p>
           <w:p>
@@ -6157,7 +6955,31 @@
                 <w:sz w:val="20"/>
                 <w:szCs w:val="20"/>
               </w:rPr>
-              <w:t>des UDP-Protokolls?</w:t>
+              <w:t xml:space="preserve">des </w:t>
+            </w:r>
+            <w:proofErr w:type="spellStart"/>
+            <w:r>
+              <w:rPr>
+                <w:rStyle w:val="hps"/>
+                <w:rFonts w:ascii="Verdana" w:hAnsi="Verdana"/>
+                <w:i/>
+                <w:color w:val="0070C0"/>
+                <w:sz w:val="20"/>
+                <w:szCs w:val="20"/>
+              </w:rPr>
+              <w:t>UDP</w:t>
+            </w:r>
+            <w:proofErr w:type="spellEnd"/>
+            <w:r>
+              <w:rPr>
+                <w:rStyle w:val="hps"/>
+                <w:rFonts w:ascii="Verdana" w:hAnsi="Verdana"/>
+                <w:i/>
+                <w:color w:val="0070C0"/>
+                <w:sz w:val="20"/>
+                <w:szCs w:val="20"/>
+              </w:rPr>
+              <w:t>-Protokolls?</w:t>
             </w:r>
           </w:p>
         </w:tc>
@@ -6304,14 +7126,34 @@
                 <w:lang w:val="en-US"/>
               </w:rPr>
             </w:pPr>
-            <w:r>
-              <w:rPr>
-                <w:rFonts w:ascii="Verdana" w:hAnsi="Verdana"/>
-                <w:sz w:val="20"/>
-                <w:szCs w:val="20"/>
-              </w:rPr>
-              <w:t>error correction</w:t>
-            </w:r>
+            <w:proofErr w:type="spellStart"/>
+            <w:r>
+              <w:rPr>
+                <w:rFonts w:ascii="Verdana" w:hAnsi="Verdana"/>
+                <w:sz w:val="20"/>
+                <w:szCs w:val="20"/>
+              </w:rPr>
+              <w:t>error</w:t>
+            </w:r>
+            <w:proofErr w:type="spellEnd"/>
+            <w:r>
+              <w:rPr>
+                <w:rFonts w:ascii="Verdana" w:hAnsi="Verdana"/>
+                <w:sz w:val="20"/>
+                <w:szCs w:val="20"/>
+              </w:rPr>
+              <w:t xml:space="preserve"> </w:t>
+            </w:r>
+            <w:proofErr w:type="spellStart"/>
+            <w:r>
+              <w:rPr>
+                <w:rFonts w:ascii="Verdana" w:hAnsi="Verdana"/>
+                <w:sz w:val="20"/>
+                <w:szCs w:val="20"/>
+              </w:rPr>
+              <w:t>correction</w:t>
+            </w:r>
+            <w:proofErr w:type="spellEnd"/>
           </w:p>
         </w:tc>
       </w:tr>
@@ -6401,19 +7243,43 @@
             <w:pPr>
               <w:rPr>
                 <w:rFonts w:ascii="Verdana" w:hAnsi="Verdana"/>
-                <w:sz w:val="20"/>
-                <w:szCs w:val="20"/>
-                <w:lang w:val="en-US"/>
-              </w:rPr>
-            </w:pPr>
-            <w:r>
-              <w:rPr>
-                <w:rFonts w:ascii="Verdana" w:hAnsi="Verdana"/>
-                <w:sz w:val="20"/>
-                <w:szCs w:val="20"/>
-              </w:rPr>
-              <w:t>low overhead</w:t>
-            </w:r>
+                <w:color w:val="4BACC6" w:themeColor="accent5"/>
+                <w:sz w:val="20"/>
+                <w:szCs w:val="20"/>
+                <w:lang w:val="en-US"/>
+              </w:rPr>
+            </w:pPr>
+            <w:proofErr w:type="spellStart"/>
+            <w:r>
+              <w:rPr>
+                <w:rFonts w:ascii="Verdana" w:hAnsi="Verdana"/>
+                <w:color w:val="4BACC6" w:themeColor="accent5"/>
+                <w:sz w:val="20"/>
+                <w:szCs w:val="20"/>
+              </w:rPr>
+              <w:t>low</w:t>
+            </w:r>
+            <w:proofErr w:type="spellEnd"/>
+            <w:r>
+              <w:rPr>
+                <w:rFonts w:ascii="Verdana" w:hAnsi="Verdana"/>
+                <w:color w:val="4BACC6" w:themeColor="accent5"/>
+                <w:sz w:val="20"/>
+                <w:szCs w:val="20"/>
+              </w:rPr>
+              <w:t xml:space="preserve"> </w:t>
+            </w:r>
+            <w:proofErr w:type="spellStart"/>
+            <w:r>
+              <w:rPr>
+                <w:rFonts w:ascii="Verdana" w:hAnsi="Verdana"/>
+                <w:color w:val="4BACC6" w:themeColor="accent5"/>
+                <w:sz w:val="20"/>
+                <w:szCs w:val="20"/>
+              </w:rPr>
+              <w:t>overhead</w:t>
+            </w:r>
+            <w:proofErr w:type="spellEnd"/>
           </w:p>
         </w:tc>
       </w:tr>
@@ -6456,14 +7322,34 @@
                 <w:lang w:val="en-US"/>
               </w:rPr>
             </w:pPr>
-            <w:r>
-              <w:rPr>
-                <w:rFonts w:ascii="Verdana" w:hAnsi="Verdana"/>
-                <w:sz w:val="20"/>
-                <w:szCs w:val="20"/>
-              </w:rPr>
-              <w:t>guaranteed delivery</w:t>
-            </w:r>
+            <w:proofErr w:type="spellStart"/>
+            <w:r>
+              <w:rPr>
+                <w:rFonts w:ascii="Verdana" w:hAnsi="Verdana"/>
+                <w:sz w:val="20"/>
+                <w:szCs w:val="20"/>
+              </w:rPr>
+              <w:t>guaranteed</w:t>
+            </w:r>
+            <w:proofErr w:type="spellEnd"/>
+            <w:r>
+              <w:rPr>
+                <w:rFonts w:ascii="Verdana" w:hAnsi="Verdana"/>
+                <w:sz w:val="20"/>
+                <w:szCs w:val="20"/>
+              </w:rPr>
+              <w:t xml:space="preserve"> </w:t>
+            </w:r>
+            <w:proofErr w:type="spellStart"/>
+            <w:r>
+              <w:rPr>
+                <w:rFonts w:ascii="Verdana" w:hAnsi="Verdana"/>
+                <w:sz w:val="20"/>
+                <w:szCs w:val="20"/>
+              </w:rPr>
+              <w:t>delivery</w:t>
+            </w:r>
+            <w:proofErr w:type="spellEnd"/>
           </w:p>
         </w:tc>
       </w:tr>
@@ -6655,6 +7541,7 @@
               </w:rPr>
               <w:t xml:space="preserve"> </w:t>
             </w:r>
+            <w:proofErr w:type="spellStart"/>
             <w:r>
               <w:rPr>
                 <w:rStyle w:val="hps"/>
@@ -6677,6 +7564,7 @@
               </w:rPr>
               <w:t>s</w:t>
             </w:r>
+            <w:proofErr w:type="spellEnd"/>
             <w:r>
               <w:rPr>
                 <w:rStyle w:val="hps"/>
@@ -6960,17 +7848,61 @@
                 <w:sz w:val="20"/>
                 <w:szCs w:val="20"/>
               </w:rPr>
-              <w:t xml:space="preserve">, dass der Benutzer </w:t>
-            </w:r>
-            <w:r>
-              <w:rPr>
-                <w:rFonts w:ascii="Verdana" w:hAnsi="Verdana"/>
-                <w:i/>
-                <w:color w:val="0070C0"/>
-                <w:sz w:val="20"/>
-                <w:szCs w:val="20"/>
-              </w:rPr>
-              <w:t xml:space="preserve"> auch </w:t>
+              <w:t xml:space="preserve">, </w:t>
+            </w:r>
+            <w:proofErr w:type="spellStart"/>
+            <w:r>
+              <w:rPr>
+                <w:rFonts w:ascii="Verdana" w:hAnsi="Verdana"/>
+                <w:i/>
+                <w:color w:val="0070C0"/>
+                <w:sz w:val="20"/>
+                <w:szCs w:val="20"/>
+              </w:rPr>
+              <w:t>dass</w:t>
+            </w:r>
+            <w:proofErr w:type="spellEnd"/>
+            <w:r>
+              <w:rPr>
+                <w:rFonts w:ascii="Verdana" w:hAnsi="Verdana"/>
+                <w:i/>
+                <w:color w:val="0070C0"/>
+                <w:sz w:val="20"/>
+                <w:szCs w:val="20"/>
+              </w:rPr>
+              <w:t xml:space="preserve"> der </w:t>
+            </w:r>
+            <w:proofErr w:type="gramStart"/>
+            <w:r>
+              <w:rPr>
+                <w:rFonts w:ascii="Verdana" w:hAnsi="Verdana"/>
+                <w:i/>
+                <w:color w:val="0070C0"/>
+                <w:sz w:val="20"/>
+                <w:szCs w:val="20"/>
+              </w:rPr>
+              <w:t xml:space="preserve">Benutzer </w:t>
+            </w:r>
+            <w:r>
+              <w:rPr>
+                <w:rFonts w:ascii="Verdana" w:hAnsi="Verdana"/>
+                <w:i/>
+                <w:color w:val="0070C0"/>
+                <w:sz w:val="20"/>
+                <w:szCs w:val="20"/>
+              </w:rPr>
+              <w:t xml:space="preserve"> auch</w:t>
+            </w:r>
+            <w:proofErr w:type="gramEnd"/>
+            <w:r>
+              <w:rPr>
+                <w:rFonts w:ascii="Verdana" w:hAnsi="Verdana"/>
+                <w:i/>
+                <w:color w:val="0070C0"/>
+                <w:sz w:val="20"/>
+                <w:szCs w:val="20"/>
+              </w:rPr>
+              <w:t xml:space="preserve"> </w:t>
             </w:r>
             <w:r>
               <w:rPr>
@@ -7350,6 +8282,7 @@
                   <w:pPr>
                     <w:rPr>
                       <w:rFonts w:ascii="Verdana" w:hAnsi="Verdana"/>
+                      <w:color w:val="4BACC6" w:themeColor="accent5"/>
                       <w:sz w:val="20"/>
                       <w:szCs w:val="20"/>
                       <w:lang w:val="en-US"/>
@@ -7372,6 +8305,7 @@
                   <w:pPr>
                     <w:rPr>
                       <w:rFonts w:ascii="Verdana" w:hAnsi="Verdana"/>
+                      <w:color w:val="4BACC6" w:themeColor="accent5"/>
                       <w:sz w:val="20"/>
                       <w:szCs w:val="20"/>
                       <w:lang w:val="en-US"/>
@@ -7394,6 +8328,7 @@
                   <w:pPr>
                     <w:rPr>
                       <w:rFonts w:ascii="Verdana" w:hAnsi="Verdana"/>
+                      <w:color w:val="4BACC6" w:themeColor="accent5"/>
                       <w:sz w:val="20"/>
                       <w:szCs w:val="20"/>
                       <w:lang w:val="en-US"/>
@@ -7416,6 +8351,7 @@
                   <w:pPr>
                     <w:rPr>
                       <w:rFonts w:ascii="Verdana" w:hAnsi="Verdana"/>
+                      <w:color w:val="4BACC6" w:themeColor="accent5"/>
                       <w:sz w:val="20"/>
                       <w:szCs w:val="20"/>
                       <w:lang w:val="en-US"/>
@@ -7429,14 +8365,16 @@
             <w:pPr>
               <w:rPr>
                 <w:rFonts w:ascii="Verdana" w:hAnsi="Verdana"/>
-                <w:sz w:val="20"/>
-                <w:szCs w:val="20"/>
-                <w:lang w:val="en-US"/>
-              </w:rPr>
-            </w:pPr>
-            <w:r>
-              <w:rPr>
-                <w:rFonts w:ascii="Verdana" w:hAnsi="Verdana"/>
+                <w:color w:val="4BACC6" w:themeColor="accent5"/>
+                <w:sz w:val="20"/>
+                <w:szCs w:val="20"/>
+                <w:lang w:val="en-US"/>
+              </w:rPr>
+            </w:pPr>
+            <w:r>
+              <w:rPr>
+                <w:rFonts w:ascii="Verdana" w:hAnsi="Verdana"/>
+                <w:color w:val="4BACC6" w:themeColor="accent5"/>
                 <w:sz w:val="20"/>
                 <w:szCs w:val="20"/>
                 <w:lang w:val="en-US"/>
@@ -7492,7 +8430,27 @@
                 <w:szCs w:val="20"/>
                 <w:lang w:val="en-US"/>
               </w:rPr>
-              <w:t>The computer cannot communicate with a DHCP server.</w:t>
+              <w:t xml:space="preserve">The computer cannot communicate with a </w:t>
+            </w:r>
+            <w:proofErr w:type="spellStart"/>
+            <w:r>
+              <w:rPr>
+                <w:rFonts w:ascii="Verdana" w:hAnsi="Verdana"/>
+                <w:sz w:val="20"/>
+                <w:szCs w:val="20"/>
+                <w:lang w:val="en-US"/>
+              </w:rPr>
+              <w:t>DHCP</w:t>
+            </w:r>
+            <w:proofErr w:type="spellEnd"/>
+            <w:r>
+              <w:rPr>
+                <w:rFonts w:ascii="Verdana" w:hAnsi="Verdana"/>
+                <w:sz w:val="20"/>
+                <w:szCs w:val="20"/>
+                <w:lang w:val="en-US"/>
+              </w:rPr>
+              <w:t xml:space="preserve"> server.</w:t>
             </w:r>
           </w:p>
         </w:tc>
@@ -7780,7 +8738,29 @@
                 <w:sz w:val="20"/>
                 <w:szCs w:val="20"/>
               </w:rPr>
-              <w:t xml:space="preserve">, dass die Arbeitnehmer </w:t>
+              <w:t xml:space="preserve">, </w:t>
+            </w:r>
+            <w:proofErr w:type="spellStart"/>
+            <w:r>
+              <w:rPr>
+                <w:rFonts w:ascii="Verdana" w:hAnsi="Verdana"/>
+                <w:i/>
+                <w:color w:val="0070C0"/>
+                <w:sz w:val="20"/>
+                <w:szCs w:val="20"/>
+              </w:rPr>
+              <w:t>dass</w:t>
+            </w:r>
+            <w:proofErr w:type="spellEnd"/>
+            <w:r>
+              <w:rPr>
+                <w:rFonts w:ascii="Verdana" w:hAnsi="Verdana"/>
+                <w:i/>
+                <w:color w:val="0070C0"/>
+                <w:sz w:val="20"/>
+                <w:szCs w:val="20"/>
+              </w:rPr>
+              <w:t xml:space="preserve"> die Arbeitnehmer </w:t>
             </w:r>
             <w:r>
               <w:rPr>
@@ -8175,14 +9155,16 @@
             <w:pPr>
               <w:rPr>
                 <w:rFonts w:ascii="Verdana" w:hAnsi="Verdana"/>
-                <w:sz w:val="20"/>
-                <w:szCs w:val="20"/>
-                <w:lang w:val="en-US"/>
-              </w:rPr>
-            </w:pPr>
-            <w:r>
-              <w:rPr>
-                <w:rFonts w:ascii="Verdana" w:hAnsi="Verdana"/>
+                <w:color w:val="4BACC6" w:themeColor="accent5"/>
+                <w:sz w:val="20"/>
+                <w:szCs w:val="20"/>
+                <w:lang w:val="en-US"/>
+              </w:rPr>
+            </w:pPr>
+            <w:r>
+              <w:rPr>
+                <w:rFonts w:ascii="Verdana" w:hAnsi="Verdana"/>
+                <w:color w:val="4BACC6" w:themeColor="accent5"/>
                 <w:sz w:val="20"/>
                 <w:szCs w:val="20"/>
               </w:rPr>
@@ -8288,6 +9270,7 @@
                 <w:szCs w:val="20"/>
               </w:rPr>
             </w:pPr>
+            <w:proofErr w:type="spellStart"/>
             <w:r>
               <w:rPr>
                 <w:rFonts w:ascii="Verdana" w:hAnsi="Verdana"/>
@@ -8296,6 +9279,7 @@
               </w:rPr>
               <w:t>cellular</w:t>
             </w:r>
+            <w:proofErr w:type="spellEnd"/>
           </w:p>
         </w:tc>
       </w:tr>
@@ -8364,8 +9348,8 @@
                 <w:szCs w:val="20"/>
               </w:rPr>
             </w:pPr>
-            <w:bookmarkStart w:id="2" w:name="questionstem10"/>
-            <w:bookmarkEnd w:id="2"/>
+            <w:bookmarkStart w:id="1" w:name="questionstem10"/>
+            <w:bookmarkEnd w:id="1"/>
             <w:r>
               <w:rPr>
                 <w:rFonts w:ascii="Verdana" w:hAnsi="Verdana"/>
@@ -8383,7 +9367,47 @@
                 <w:sz w:val="20"/>
                 <w:szCs w:val="20"/>
               </w:rPr>
-              <w:t>(Choose two.)</w:t>
+              <w:t>(</w:t>
+            </w:r>
+            <w:proofErr w:type="spellStart"/>
+            <w:r>
+              <w:rPr>
+                <w:rFonts w:ascii="Verdana" w:hAnsi="Verdana"/>
+                <w:b/>
+                <w:sz w:val="20"/>
+                <w:szCs w:val="20"/>
+              </w:rPr>
+              <w:t>Choose</w:t>
+            </w:r>
+            <w:proofErr w:type="spellEnd"/>
+            <w:r>
+              <w:rPr>
+                <w:rFonts w:ascii="Verdana" w:hAnsi="Verdana"/>
+                <w:b/>
+                <w:sz w:val="20"/>
+                <w:szCs w:val="20"/>
+              </w:rPr>
+              <w:t xml:space="preserve"> </w:t>
+            </w:r>
+            <w:proofErr w:type="spellStart"/>
+            <w:r>
+              <w:rPr>
+                <w:rFonts w:ascii="Verdana" w:hAnsi="Verdana"/>
+                <w:b/>
+                <w:sz w:val="20"/>
+                <w:szCs w:val="20"/>
+              </w:rPr>
+              <w:t>two</w:t>
+            </w:r>
+            <w:proofErr w:type="spellEnd"/>
+            <w:r>
+              <w:rPr>
+                <w:rFonts w:ascii="Verdana" w:hAnsi="Verdana"/>
+                <w:b/>
+                <w:sz w:val="20"/>
+                <w:szCs w:val="20"/>
+              </w:rPr>
+              <w:t>.)</w:t>
             </w:r>
           </w:p>
           <w:p>
@@ -8775,6 +9799,7 @@
             <w:pPr>
               <w:rPr>
                 <w:rFonts w:ascii="Verdana" w:hAnsi="Verdana"/>
+                <w:color w:val="4BACC6" w:themeColor="accent5"/>
                 <w:sz w:val="20"/>
                 <w:szCs w:val="20"/>
                 <w:lang w:val="en-GB"/>
@@ -8783,11 +9808,34 @@
             <w:r>
               <w:rPr>
                 <w:rFonts w:ascii="Verdana" w:hAnsi="Verdana"/>
-                <w:sz w:val="20"/>
-                <w:szCs w:val="20"/>
-                <w:lang w:val="en-US"/>
-              </w:rPr>
-              <w:t>It uses the CSMA/CD access control method.</w:t>
+                <w:color w:val="4BACC6" w:themeColor="accent5"/>
+                <w:sz w:val="20"/>
+                <w:szCs w:val="20"/>
+                <w:lang w:val="en-US"/>
+              </w:rPr>
+              <w:t xml:space="preserve">It uses the </w:t>
+            </w:r>
+            <w:proofErr w:type="spellStart"/>
+            <w:r>
+              <w:rPr>
+                <w:rFonts w:ascii="Verdana" w:hAnsi="Verdana"/>
+                <w:color w:val="4BACC6" w:themeColor="accent5"/>
+                <w:sz w:val="20"/>
+                <w:szCs w:val="20"/>
+                <w:lang w:val="en-US"/>
+              </w:rPr>
+              <w:t>CSMA</w:t>
+            </w:r>
+            <w:proofErr w:type="spellEnd"/>
+            <w:r>
+              <w:rPr>
+                <w:rFonts w:ascii="Verdana" w:hAnsi="Verdana"/>
+                <w:color w:val="4BACC6" w:themeColor="accent5"/>
+                <w:sz w:val="20"/>
+                <w:szCs w:val="20"/>
+                <w:lang w:val="en-US"/>
+              </w:rPr>
+              <w:t>/CD access control method.</w:t>
             </w:r>
           </w:p>
         </w:tc>
@@ -9019,17 +10067,39 @@
                 <w:lang w:val="en-US"/>
               </w:rPr>
             </w:pPr>
-            <w:bookmarkStart w:id="3" w:name="questionstem11"/>
-            <w:bookmarkEnd w:id="3"/>
-            <w:r>
-              <w:rPr>
-                <w:rFonts w:ascii="Verdana" w:hAnsi="Verdana"/>
-                <w:b/>
-                <w:sz w:val="20"/>
-                <w:szCs w:val="20"/>
-                <w:lang w:val="en-US"/>
-              </w:rPr>
-              <w:t>What would be a disadvantage of configuring a wireless router or access point to operate only in accordance with the 802.11g protocol standard?</w:t>
+            <w:bookmarkStart w:id="2" w:name="questionstem11"/>
+            <w:bookmarkEnd w:id="2"/>
+            <w:r>
+              <w:rPr>
+                <w:rFonts w:ascii="Verdana" w:hAnsi="Verdana"/>
+                <w:b/>
+                <w:sz w:val="20"/>
+                <w:szCs w:val="20"/>
+                <w:lang w:val="en-US"/>
+              </w:rPr>
+              <w:t xml:space="preserve">What would be a disadvantage of configuring a wireless router or access point to operate only in accordance with the </w:t>
+            </w:r>
+            <w:proofErr w:type="spellStart"/>
+            <w:r>
+              <w:rPr>
+                <w:rFonts w:ascii="Verdana" w:hAnsi="Verdana"/>
+                <w:b/>
+                <w:sz w:val="20"/>
+                <w:szCs w:val="20"/>
+                <w:lang w:val="en-US"/>
+              </w:rPr>
+              <w:t>802.11g</w:t>
+            </w:r>
+            <w:proofErr w:type="spellEnd"/>
+            <w:r>
+              <w:rPr>
+                <w:rFonts w:ascii="Verdana" w:hAnsi="Verdana"/>
+                <w:b/>
+                <w:sz w:val="20"/>
+                <w:szCs w:val="20"/>
+                <w:lang w:val="en-US"/>
+              </w:rPr>
+              <w:t xml:space="preserve"> protocol standard?</w:t>
             </w:r>
           </w:p>
           <w:p>
@@ -9232,16 +10302,29 @@
               </w:rPr>
               <w:t xml:space="preserve"> </w:t>
             </w:r>
-            <w:r>
-              <w:rPr>
-                <w:rStyle w:val="hps"/>
-                <w:rFonts w:ascii="Verdana" w:hAnsi="Verdana"/>
-                <w:i/>
-                <w:color w:val="0070C0"/>
-                <w:sz w:val="20"/>
-                <w:szCs w:val="20"/>
-              </w:rPr>
-              <w:t>802.11g-Protokoll?</w:t>
+            <w:proofErr w:type="spellStart"/>
+            <w:r>
+              <w:rPr>
+                <w:rStyle w:val="hps"/>
+                <w:rFonts w:ascii="Verdana" w:hAnsi="Verdana"/>
+                <w:i/>
+                <w:color w:val="0070C0"/>
+                <w:sz w:val="20"/>
+                <w:szCs w:val="20"/>
+              </w:rPr>
+              <w:t>802.11g</w:t>
+            </w:r>
+            <w:proofErr w:type="spellEnd"/>
+            <w:r>
+              <w:rPr>
+                <w:rStyle w:val="hps"/>
+                <w:rFonts w:ascii="Verdana" w:hAnsi="Verdana"/>
+                <w:i/>
+                <w:color w:val="0070C0"/>
+                <w:sz w:val="20"/>
+                <w:szCs w:val="20"/>
+              </w:rPr>
+              <w:t>-Protokoll?</w:t>
             </w:r>
           </w:p>
         </w:tc>
@@ -9278,21 +10361,36 @@
           </w:tcPr>
           <w:p>
             <w:pPr>
-              <w:rPr>
-                <w:rFonts w:ascii="Verdana" w:hAnsi="Verdana"/>
-                <w:sz w:val="20"/>
-                <w:szCs w:val="20"/>
-                <w:lang w:val="en-US"/>
-              </w:rPr>
-            </w:pPr>
-            <w:r>
-              <w:rPr>
-                <w:rFonts w:ascii="Verdana" w:hAnsi="Verdana"/>
-                <w:sz w:val="20"/>
-                <w:szCs w:val="20"/>
-                <w:lang w:val="en-US"/>
-              </w:rPr>
-              <w:t>802.11a wireless devices will not be able to connect to the wireless network.</w:t>
+              <w:ind w:left="708" w:hanging="708"/>
+              <w:rPr>
+                <w:rFonts w:ascii="Verdana" w:hAnsi="Verdana"/>
+                <w:color w:val="000000"/>
+                <w:sz w:val="20"/>
+                <w:szCs w:val="20"/>
+                <w:lang w:val="en-US"/>
+              </w:rPr>
+            </w:pPr>
+            <w:proofErr w:type="spellStart"/>
+            <w:r>
+              <w:rPr>
+                <w:rFonts w:ascii="Verdana" w:hAnsi="Verdana"/>
+                <w:color w:val="000000"/>
+                <w:sz w:val="20"/>
+                <w:szCs w:val="20"/>
+                <w:lang w:val="en-US"/>
+              </w:rPr>
+              <w:t>802.11a</w:t>
+            </w:r>
+            <w:proofErr w:type="spellEnd"/>
+            <w:r>
+              <w:rPr>
+                <w:rFonts w:ascii="Verdana" w:hAnsi="Verdana"/>
+                <w:color w:val="000000"/>
+                <w:sz w:val="20"/>
+                <w:szCs w:val="20"/>
+                <w:lang w:val="en-US"/>
+              </w:rPr>
+              <w:t xml:space="preserve"> wireless devices will not be able to connect to the wireless network.</w:t>
             </w:r>
           </w:p>
         </w:tc>
@@ -9343,7 +10441,27 @@
                 <w:szCs w:val="20"/>
                 <w:lang w:val="en-US"/>
               </w:rPr>
-              <w:t>The 802.11g standard does not support advanced network security features.</w:t>
+              <w:t xml:space="preserve">The </w:t>
+            </w:r>
+            <w:proofErr w:type="spellStart"/>
+            <w:r>
+              <w:rPr>
+                <w:rFonts w:ascii="Verdana" w:hAnsi="Verdana"/>
+                <w:sz w:val="20"/>
+                <w:szCs w:val="20"/>
+                <w:lang w:val="en-US"/>
+              </w:rPr>
+              <w:t>802.11g</w:t>
+            </w:r>
+            <w:proofErr w:type="spellEnd"/>
+            <w:r>
+              <w:rPr>
+                <w:rFonts w:ascii="Verdana" w:hAnsi="Verdana"/>
+                <w:sz w:val="20"/>
+                <w:szCs w:val="20"/>
+                <w:lang w:val="en-US"/>
+              </w:rPr>
+              <w:t xml:space="preserve"> standard does not support advanced network security features.</w:t>
             </w:r>
           </w:p>
         </w:tc>
@@ -9394,7 +10512,47 @@
                 <w:szCs w:val="20"/>
                 <w:lang w:val="en-US"/>
               </w:rPr>
-              <w:t>Using only 802.11g will cause multiple SSIDs to be broadcast.</w:t>
+              <w:t xml:space="preserve">Using only </w:t>
+            </w:r>
+            <w:proofErr w:type="spellStart"/>
+            <w:r>
+              <w:rPr>
+                <w:rFonts w:ascii="Verdana" w:hAnsi="Verdana"/>
+                <w:sz w:val="20"/>
+                <w:szCs w:val="20"/>
+                <w:lang w:val="en-US"/>
+              </w:rPr>
+              <w:t>802.11g</w:t>
+            </w:r>
+            <w:proofErr w:type="spellEnd"/>
+            <w:r>
+              <w:rPr>
+                <w:rFonts w:ascii="Verdana" w:hAnsi="Verdana"/>
+                <w:sz w:val="20"/>
+                <w:szCs w:val="20"/>
+                <w:lang w:val="en-US"/>
+              </w:rPr>
+              <w:t xml:space="preserve"> will cause multiple </w:t>
+            </w:r>
+            <w:proofErr w:type="spellStart"/>
+            <w:r>
+              <w:rPr>
+                <w:rFonts w:ascii="Verdana" w:hAnsi="Verdana"/>
+                <w:sz w:val="20"/>
+                <w:szCs w:val="20"/>
+                <w:lang w:val="en-US"/>
+              </w:rPr>
+              <w:t>SSIDs</w:t>
+            </w:r>
+            <w:proofErr w:type="spellEnd"/>
+            <w:r>
+              <w:rPr>
+                <w:rFonts w:ascii="Verdana" w:hAnsi="Verdana"/>
+                <w:sz w:val="20"/>
+                <w:szCs w:val="20"/>
+                <w:lang w:val="en-US"/>
+              </w:rPr>
+              <w:t xml:space="preserve"> to be broadcast.</w:t>
             </w:r>
           </w:p>
         </w:tc>
@@ -9456,6 +10614,7 @@
                   <w:pPr>
                     <w:rPr>
                       <w:rFonts w:ascii="Verdana" w:hAnsi="Verdana"/>
+                      <w:color w:val="4BACC6" w:themeColor="accent5"/>
                       <w:sz w:val="20"/>
                       <w:szCs w:val="20"/>
                       <w:highlight w:val="yellow"/>
@@ -9465,11 +10624,34 @@
                   <w:r>
                     <w:rPr>
                       <w:rFonts w:ascii="Verdana" w:hAnsi="Verdana"/>
+                      <w:color w:val="4BACC6" w:themeColor="accent5"/>
                       <w:sz w:val="20"/>
                       <w:szCs w:val="20"/>
                       <w:lang w:val="en-US"/>
                     </w:rPr>
-                    <w:t>The 802.11g standard does not support static IP addressing.</w:t>
+                    <w:t xml:space="preserve">The </w:t>
+                  </w:r>
+                  <w:proofErr w:type="spellStart"/>
+                  <w:r>
+                    <w:rPr>
+                      <w:rFonts w:ascii="Verdana" w:hAnsi="Verdana"/>
+                      <w:color w:val="4BACC6" w:themeColor="accent5"/>
+                      <w:sz w:val="20"/>
+                      <w:szCs w:val="20"/>
+                      <w:lang w:val="en-US"/>
+                    </w:rPr>
+                    <w:t>802.11g</w:t>
+                  </w:r>
+                  <w:proofErr w:type="spellEnd"/>
+                  <w:r>
+                    <w:rPr>
+                      <w:rFonts w:ascii="Verdana" w:hAnsi="Verdana"/>
+                      <w:color w:val="4BACC6" w:themeColor="accent5"/>
+                      <w:sz w:val="20"/>
+                      <w:szCs w:val="20"/>
+                      <w:lang w:val="en-US"/>
+                    </w:rPr>
+                    <w:t xml:space="preserve"> standard does not support static IP addressing.</w:t>
                   </w:r>
                 </w:p>
               </w:tc>
@@ -9623,7 +10805,29 @@
                 <w:szCs w:val="20"/>
                 <w:lang w:val="en-US"/>
               </w:rPr>
-              <w:t>The 802.11g standard does not support static IP addressing.</w:t>
+              <w:t xml:space="preserve">The </w:t>
+            </w:r>
+            <w:proofErr w:type="spellStart"/>
+            <w:r>
+              <w:rPr>
+                <w:rFonts w:ascii="Verdana" w:hAnsi="Verdana"/>
+                <w:b/>
+                <w:sz w:val="20"/>
+                <w:szCs w:val="20"/>
+                <w:lang w:val="en-US"/>
+              </w:rPr>
+              <w:t>802.11g</w:t>
+            </w:r>
+            <w:proofErr w:type="spellEnd"/>
+            <w:r>
+              <w:rPr>
+                <w:rFonts w:ascii="Verdana" w:hAnsi="Verdana"/>
+                <w:b/>
+                <w:sz w:val="20"/>
+                <w:szCs w:val="20"/>
+                <w:lang w:val="en-US"/>
+              </w:rPr>
+              <w:t xml:space="preserve"> standard does not support static IP addressing.</w:t>
             </w:r>
           </w:p>
           <w:p>
@@ -9687,8 +10891,21 @@
                 <w:sz w:val="20"/>
                 <w:szCs w:val="20"/>
               </w:rPr>
-              <w:t>Standard -802.11g</w:t>
-            </w:r>
+              <w:t>Standard -</w:t>
+            </w:r>
+            <w:proofErr w:type="spellStart"/>
+            <w:r>
+              <w:rPr>
+                <w:rStyle w:val="hps"/>
+                <w:rFonts w:ascii="Verdana" w:hAnsi="Verdana"/>
+                <w:i/>
+                <w:color w:val="0070C0"/>
+                <w:sz w:val="20"/>
+                <w:szCs w:val="20"/>
+              </w:rPr>
+              <w:t>802.11g</w:t>
+            </w:r>
+            <w:proofErr w:type="spellEnd"/>
             <w:r>
               <w:rPr>
                 <w:rFonts w:ascii="Verdana" w:hAnsi="Verdana"/>
@@ -9910,6 +11127,7 @@
                 <w:lang w:val="en-US"/>
               </w:rPr>
             </w:pPr>
+            <w:proofErr w:type="spellStart"/>
             <w:r>
               <w:rPr>
                 <w:rFonts w:ascii="Verdana" w:hAnsi="Verdana"/>
@@ -9918,6 +11136,7 @@
               </w:rPr>
               <w:t>repeater</w:t>
             </w:r>
+            <w:proofErr w:type="spellEnd"/>
           </w:p>
         </w:tc>
       </w:tr>
@@ -9960,6 +11179,7 @@
                 <w:lang w:val="en-US"/>
               </w:rPr>
             </w:pPr>
+            <w:proofErr w:type="spellStart"/>
             <w:r>
               <w:rPr>
                 <w:rFonts w:ascii="Verdana" w:hAnsi="Verdana"/>
@@ -9968,6 +11188,7 @@
               </w:rPr>
               <w:t>switch</w:t>
             </w:r>
+            <w:proofErr w:type="spellEnd"/>
           </w:p>
         </w:tc>
       </w:tr>
@@ -10078,6 +11299,7 @@
                   <w:pPr>
                     <w:rPr>
                       <w:rFonts w:ascii="Verdana" w:hAnsi="Verdana"/>
+                      <w:color w:val="4BACC6" w:themeColor="accent5"/>
                       <w:sz w:val="20"/>
                       <w:szCs w:val="20"/>
                       <w:lang w:val="en-US"/>
@@ -10100,6 +11322,7 @@
                   <w:pPr>
                     <w:rPr>
                       <w:rFonts w:ascii="Verdana" w:hAnsi="Verdana"/>
+                      <w:color w:val="4BACC6" w:themeColor="accent5"/>
                       <w:sz w:val="20"/>
                       <w:szCs w:val="20"/>
                       <w:lang w:val="en-US"/>
@@ -10122,6 +11345,7 @@
                   <w:pPr>
                     <w:rPr>
                       <w:rFonts w:ascii="Verdana" w:hAnsi="Verdana"/>
+                      <w:color w:val="4BACC6" w:themeColor="accent5"/>
                       <w:sz w:val="20"/>
                       <w:szCs w:val="20"/>
                       <w:highlight w:val="yellow"/>
@@ -10145,6 +11369,7 @@
                   <w:pPr>
                     <w:rPr>
                       <w:rFonts w:ascii="Verdana" w:hAnsi="Verdana"/>
+                      <w:color w:val="4BACC6" w:themeColor="accent5"/>
                       <w:sz w:val="20"/>
                       <w:szCs w:val="20"/>
                       <w:lang w:val="en-US"/>
@@ -10158,19 +11383,23 @@
             <w:pPr>
               <w:rPr>
                 <w:rFonts w:ascii="Verdana" w:hAnsi="Verdana"/>
-                <w:sz w:val="20"/>
-                <w:szCs w:val="20"/>
-                <w:lang w:val="en-US"/>
-              </w:rPr>
-            </w:pPr>
-            <w:r>
-              <w:rPr>
-                <w:rFonts w:ascii="Verdana" w:hAnsi="Verdana"/>
+                <w:color w:val="4BACC6" w:themeColor="accent5"/>
+                <w:sz w:val="20"/>
+                <w:szCs w:val="20"/>
+                <w:lang w:val="en-US"/>
+              </w:rPr>
+            </w:pPr>
+            <w:proofErr w:type="spellStart"/>
+            <w:r>
+              <w:rPr>
+                <w:rFonts w:ascii="Verdana" w:hAnsi="Verdana"/>
+                <w:color w:val="4BACC6" w:themeColor="accent5"/>
                 <w:sz w:val="20"/>
                 <w:szCs w:val="20"/>
               </w:rPr>
               <w:t>router</w:t>
             </w:r>
+            <w:proofErr w:type="spellEnd"/>
           </w:p>
         </w:tc>
       </w:tr>
@@ -10441,20 +11670,64 @@
             <w:pPr>
               <w:rPr>
                 <w:rFonts w:ascii="Verdana" w:hAnsi="Verdana"/>
+                <w:color w:val="000000"/>
                 <w:sz w:val="20"/>
                 <w:szCs w:val="20"/>
                 <w:highlight w:val="yellow"/>
                 <w:lang w:val="en-US"/>
               </w:rPr>
             </w:pPr>
-            <w:r>
-              <w:rPr>
-                <w:rFonts w:ascii="Verdana" w:hAnsi="Verdana"/>
-                <w:sz w:val="20"/>
-                <w:szCs w:val="20"/>
-              </w:rPr>
-              <w:t>fiber optic cabling</w:t>
-            </w:r>
+            <w:proofErr w:type="spellStart"/>
+            <w:r>
+              <w:rPr>
+                <w:rFonts w:ascii="Verdana" w:hAnsi="Verdana"/>
+                <w:color w:val="000000"/>
+                <w:sz w:val="20"/>
+                <w:szCs w:val="20"/>
+              </w:rPr>
+              <w:t>fiber</w:t>
+            </w:r>
+            <w:proofErr w:type="spellEnd"/>
+            <w:r>
+              <w:rPr>
+                <w:rFonts w:ascii="Verdana" w:hAnsi="Verdana"/>
+                <w:color w:val="000000"/>
+                <w:sz w:val="20"/>
+                <w:szCs w:val="20"/>
+              </w:rPr>
+              <w:t xml:space="preserve"> </w:t>
+            </w:r>
+            <w:proofErr w:type="spellStart"/>
+            <w:r>
+              <w:rPr>
+                <w:rFonts w:ascii="Verdana" w:hAnsi="Verdana"/>
+                <w:color w:val="000000"/>
+                <w:sz w:val="20"/>
+                <w:szCs w:val="20"/>
+              </w:rPr>
+              <w:t>optic</w:t>
+            </w:r>
+            <w:proofErr w:type="spellEnd"/>
+            <w:r>
+              <w:rPr>
+                <w:rFonts w:ascii="Verdana" w:hAnsi="Verdana"/>
+                <w:color w:val="000000"/>
+                <w:sz w:val="20"/>
+                <w:szCs w:val="20"/>
+              </w:rPr>
+              <w:t xml:space="preserve"> </w:t>
+            </w:r>
+            <w:proofErr w:type="spellStart"/>
+            <w:r>
+              <w:rPr>
+                <w:rFonts w:ascii="Verdana" w:hAnsi="Verdana"/>
+                <w:color w:val="000000"/>
+                <w:sz w:val="20"/>
+                <w:szCs w:val="20"/>
+              </w:rPr>
+              <w:t>cabling</w:t>
+            </w:r>
+            <w:proofErr w:type="spellEnd"/>
           </w:p>
         </w:tc>
       </w:tr>
@@ -10492,19 +11765,43 @@
             <w:pPr>
               <w:rPr>
                 <w:rFonts w:ascii="Verdana" w:hAnsi="Verdana"/>
-                <w:sz w:val="20"/>
-                <w:szCs w:val="20"/>
-                <w:lang w:val="en-US"/>
-              </w:rPr>
-            </w:pPr>
-            <w:r>
-              <w:rPr>
-                <w:rFonts w:ascii="Verdana" w:hAnsi="Verdana"/>
-                <w:sz w:val="20"/>
-                <w:szCs w:val="20"/>
-              </w:rPr>
-              <w:t>coaxial cabling</w:t>
-            </w:r>
+                <w:color w:val="4BACC6" w:themeColor="accent5"/>
+                <w:sz w:val="20"/>
+                <w:szCs w:val="20"/>
+                <w:lang w:val="en-US"/>
+              </w:rPr>
+            </w:pPr>
+            <w:proofErr w:type="spellStart"/>
+            <w:r>
+              <w:rPr>
+                <w:rFonts w:ascii="Verdana" w:hAnsi="Verdana"/>
+                <w:color w:val="4BACC6" w:themeColor="accent5"/>
+                <w:sz w:val="20"/>
+                <w:szCs w:val="20"/>
+              </w:rPr>
+              <w:t>coaxial</w:t>
+            </w:r>
+            <w:proofErr w:type="spellEnd"/>
+            <w:r>
+              <w:rPr>
+                <w:rFonts w:ascii="Verdana" w:hAnsi="Verdana"/>
+                <w:color w:val="4BACC6" w:themeColor="accent5"/>
+                <w:sz w:val="20"/>
+                <w:szCs w:val="20"/>
+              </w:rPr>
+              <w:t xml:space="preserve"> </w:t>
+            </w:r>
+            <w:proofErr w:type="spellStart"/>
+            <w:r>
+              <w:rPr>
+                <w:rFonts w:ascii="Verdana" w:hAnsi="Verdana"/>
+                <w:color w:val="4BACC6" w:themeColor="accent5"/>
+                <w:sz w:val="20"/>
+                <w:szCs w:val="20"/>
+              </w:rPr>
+              <w:t>cabling</w:t>
+            </w:r>
+            <w:proofErr w:type="spellEnd"/>
           </w:p>
         </w:tc>
       </w:tr>
@@ -10603,8 +11900,36 @@
                 <w:sz w:val="20"/>
                 <w:szCs w:val="20"/>
               </w:rPr>
-              <w:t>IEEE 802.11n wireless</w:t>
-            </w:r>
+              <w:t xml:space="preserve">IEEE </w:t>
+            </w:r>
+            <w:proofErr w:type="spellStart"/>
+            <w:r>
+              <w:rPr>
+                <w:rFonts w:ascii="Verdana" w:hAnsi="Verdana"/>
+                <w:sz w:val="20"/>
+                <w:szCs w:val="20"/>
+              </w:rPr>
+              <w:t>802.11n</w:t>
+            </w:r>
+            <w:proofErr w:type="spellEnd"/>
+            <w:r>
+              <w:rPr>
+                <w:rFonts w:ascii="Verdana" w:hAnsi="Verdana"/>
+                <w:sz w:val="20"/>
+                <w:szCs w:val="20"/>
+              </w:rPr>
+              <w:t xml:space="preserve"> </w:t>
+            </w:r>
+            <w:proofErr w:type="spellStart"/>
+            <w:r>
+              <w:rPr>
+                <w:rFonts w:ascii="Verdana" w:hAnsi="Verdana"/>
+                <w:sz w:val="20"/>
+                <w:szCs w:val="20"/>
+              </w:rPr>
+              <w:t>wireless</w:t>
+            </w:r>
+            <w:proofErr w:type="spellEnd"/>
           </w:p>
         </w:tc>
       </w:tr>
@@ -10681,7 +12006,29 @@
                 <w:szCs w:val="20"/>
                 <w:lang w:val="en-US"/>
               </w:rPr>
-              <w:t>What is the maximum segment length that is specified by the 1000BASE-T standard?</w:t>
+              <w:t xml:space="preserve">What is the maximum segment length that is specified by the </w:t>
+            </w:r>
+            <w:proofErr w:type="spellStart"/>
+            <w:r>
+              <w:rPr>
+                <w:rFonts w:ascii="Verdana" w:hAnsi="Verdana"/>
+                <w:b/>
+                <w:sz w:val="20"/>
+                <w:szCs w:val="20"/>
+                <w:lang w:val="en-US"/>
+              </w:rPr>
+              <w:t>1000BASE</w:t>
+            </w:r>
+            <w:proofErr w:type="spellEnd"/>
+            <w:r>
+              <w:rPr>
+                <w:rFonts w:ascii="Verdana" w:hAnsi="Verdana"/>
+                <w:b/>
+                <w:sz w:val="20"/>
+                <w:szCs w:val="20"/>
+                <w:lang w:val="en-US"/>
+              </w:rPr>
+              <w:t>-T standard?</w:t>
             </w:r>
           </w:p>
           <w:p>
@@ -10740,6 +12087,7 @@
               </w:rPr>
               <w:t xml:space="preserve">, die durch die </w:t>
             </w:r>
+            <w:proofErr w:type="spellStart"/>
             <w:r>
               <w:rPr>
                 <w:rStyle w:val="hps"/>
@@ -10751,6 +12099,7 @@
               </w:rPr>
               <w:t>1000BASE</w:t>
             </w:r>
+            <w:proofErr w:type="spellEnd"/>
             <w:r>
               <w:rPr>
                 <w:rFonts w:ascii="Verdana" w:hAnsi="Verdana"/>
@@ -10830,7 +12179,25 @@
                 <w:sz w:val="20"/>
                 <w:szCs w:val="20"/>
               </w:rPr>
-              <w:t>984 ft (300 m)</w:t>
+              <w:t xml:space="preserve">984 </w:t>
+            </w:r>
+            <w:proofErr w:type="spellStart"/>
+            <w:r>
+              <w:rPr>
+                <w:rFonts w:ascii="Verdana" w:hAnsi="Verdana"/>
+                <w:sz w:val="20"/>
+                <w:szCs w:val="20"/>
+              </w:rPr>
+              <w:t>ft</w:t>
+            </w:r>
+            <w:proofErr w:type="spellEnd"/>
+            <w:r>
+              <w:rPr>
+                <w:rFonts w:ascii="Verdana" w:hAnsi="Verdana"/>
+                <w:sz w:val="20"/>
+                <w:szCs w:val="20"/>
+              </w:rPr>
+              <w:t xml:space="preserve"> (300 m)</w:t>
             </w:r>
           </w:p>
         </w:tc>
@@ -10902,7 +12269,25 @@
                       <w:sz w:val="20"/>
                       <w:szCs w:val="20"/>
                     </w:rPr>
-                    <w:t>607 ft (185 m)</w:t>
+                    <w:t xml:space="preserve">607 </w:t>
+                  </w:r>
+                  <w:proofErr w:type="spellStart"/>
+                  <w:r>
+                    <w:rPr>
+                      <w:rFonts w:ascii="Verdana" w:hAnsi="Verdana"/>
+                      <w:sz w:val="20"/>
+                      <w:szCs w:val="20"/>
+                    </w:rPr>
+                    <w:t>ft</w:t>
+                  </w:r>
+                  <w:proofErr w:type="spellEnd"/>
+                  <w:r>
+                    <w:rPr>
+                      <w:rFonts w:ascii="Verdana" w:hAnsi="Verdana"/>
+                      <w:sz w:val="20"/>
+                      <w:szCs w:val="20"/>
+                    </w:rPr>
+                    <w:t xml:space="preserve"> (185 m)</w:t>
                   </w:r>
                 </w:p>
               </w:tc>
@@ -11030,7 +12415,25 @@
                 <w:sz w:val="20"/>
                 <w:szCs w:val="20"/>
               </w:rPr>
-              <w:t>1640 ft (500 m)</w:t>
+              <w:t xml:space="preserve">1640 </w:t>
+            </w:r>
+            <w:proofErr w:type="spellStart"/>
+            <w:r>
+              <w:rPr>
+                <w:rFonts w:ascii="Verdana" w:hAnsi="Verdana"/>
+                <w:sz w:val="20"/>
+                <w:szCs w:val="20"/>
+              </w:rPr>
+              <w:t>ft</w:t>
+            </w:r>
+            <w:proofErr w:type="spellEnd"/>
+            <w:r>
+              <w:rPr>
+                <w:rFonts w:ascii="Verdana" w:hAnsi="Verdana"/>
+                <w:sz w:val="20"/>
+                <w:szCs w:val="20"/>
+              </w:rPr>
+              <w:t xml:space="preserve"> (500 m)</w:t>
             </w:r>
           </w:p>
         </w:tc>
@@ -11084,9 +12487,19 @@
                   <w:sz w:val="20"/>
                   <w:szCs w:val="20"/>
                 </w:rPr>
-                <w:t>3280 ft</w:t>
+                <w:t xml:space="preserve">3280 </w:t>
+              </w:r>
+              <w:proofErr w:type="spellStart"/>
+              <w:r>
+                <w:rPr>
+                  <w:rFonts w:ascii="Verdana" w:hAnsi="Verdana"/>
+                  <w:sz w:val="20"/>
+                  <w:szCs w:val="20"/>
+                </w:rPr>
+                <w:t>ft</w:t>
               </w:r>
             </w:smartTag>
+            <w:proofErr w:type="spellEnd"/>
             <w:r>
               <w:rPr>
                 <w:rFonts w:ascii="Verdana" w:hAnsi="Verdana"/>
@@ -11163,7 +12576,25 @@
                 <w:sz w:val="20"/>
                 <w:szCs w:val="20"/>
               </w:rPr>
-              <w:t>328 ft (100 m)</w:t>
+              <w:t xml:space="preserve">328 </w:t>
+            </w:r>
+            <w:proofErr w:type="spellStart"/>
+            <w:r>
+              <w:rPr>
+                <w:rFonts w:ascii="Verdana" w:hAnsi="Verdana"/>
+                <w:sz w:val="20"/>
+                <w:szCs w:val="20"/>
+              </w:rPr>
+              <w:t>ft</w:t>
+            </w:r>
+            <w:proofErr w:type="spellEnd"/>
+            <w:r>
+              <w:rPr>
+                <w:rFonts w:ascii="Verdana" w:hAnsi="Verdana"/>
+                <w:sz w:val="20"/>
+                <w:szCs w:val="20"/>
+              </w:rPr>
+              <w:t xml:space="preserve"> (100 m)</w:t>
             </w:r>
           </w:p>
         </w:tc>
@@ -11247,7 +12678,29 @@
                 <w:szCs w:val="20"/>
                 <w:lang w:val="en-US"/>
               </w:rPr>
-              <w:t>What is identified by the 100 in the 100BASE-TX standard?</w:t>
+              <w:t xml:space="preserve">What is identified by the 100 in the </w:t>
+            </w:r>
+            <w:proofErr w:type="spellStart"/>
+            <w:r>
+              <w:rPr>
+                <w:rFonts w:ascii="Verdana" w:hAnsi="Verdana"/>
+                <w:b/>
+                <w:sz w:val="20"/>
+                <w:szCs w:val="20"/>
+                <w:lang w:val="en-US"/>
+              </w:rPr>
+              <w:t>100BASE</w:t>
+            </w:r>
+            <w:proofErr w:type="spellEnd"/>
+            <w:r>
+              <w:rPr>
+                <w:rFonts w:ascii="Verdana" w:hAnsi="Verdana"/>
+                <w:b/>
+                <w:sz w:val="20"/>
+                <w:szCs w:val="20"/>
+                <w:lang w:val="en-US"/>
+              </w:rPr>
+              <w:t>-TX standard?</w:t>
             </w:r>
           </w:p>
           <w:p>
@@ -11285,26 +12738,51 @@
               </w:rPr>
               <w:t xml:space="preserve"> </w:t>
             </w:r>
-            <w:r>
-              <w:rPr>
-                <w:rStyle w:val="hps"/>
-                <w:rFonts w:ascii="Verdana" w:hAnsi="Verdana"/>
-                <w:i/>
-                <w:color w:val="0070C0"/>
-                <w:sz w:val="20"/>
-                <w:szCs w:val="20"/>
-              </w:rPr>
-              <w:t>100BASE-</w:t>
-            </w:r>
-            <w:r>
-              <w:rPr>
-                <w:rFonts w:ascii="Verdana" w:hAnsi="Verdana"/>
-                <w:i/>
-                <w:color w:val="0070C0"/>
-                <w:sz w:val="20"/>
-                <w:szCs w:val="20"/>
-              </w:rPr>
-              <w:t>TX-Standard</w:t>
+            <w:proofErr w:type="spellStart"/>
+            <w:r>
+              <w:rPr>
+                <w:rStyle w:val="hps"/>
+                <w:rFonts w:ascii="Verdana" w:hAnsi="Verdana"/>
+                <w:i/>
+                <w:color w:val="0070C0"/>
+                <w:sz w:val="20"/>
+                <w:szCs w:val="20"/>
+              </w:rPr>
+              <w:t>100BASE</w:t>
+            </w:r>
+            <w:proofErr w:type="spellEnd"/>
+            <w:r>
+              <w:rPr>
+                <w:rStyle w:val="hps"/>
+                <w:rFonts w:ascii="Verdana" w:hAnsi="Verdana"/>
+                <w:i/>
+                <w:color w:val="0070C0"/>
+                <w:sz w:val="20"/>
+                <w:szCs w:val="20"/>
+              </w:rPr>
+              <w:t>-</w:t>
+            </w:r>
+            <w:proofErr w:type="spellStart"/>
+            <w:r>
+              <w:rPr>
+                <w:rFonts w:ascii="Verdana" w:hAnsi="Verdana"/>
+                <w:i/>
+                <w:color w:val="0070C0"/>
+                <w:sz w:val="20"/>
+                <w:szCs w:val="20"/>
+              </w:rPr>
+              <w:t>TX</w:t>
+            </w:r>
+            <w:proofErr w:type="spellEnd"/>
+            <w:r>
+              <w:rPr>
+                <w:rFonts w:ascii="Verdana" w:hAnsi="Verdana"/>
+                <w:i/>
+                <w:color w:val="0070C0"/>
+                <w:sz w:val="20"/>
+                <w:szCs w:val="20"/>
+              </w:rPr>
+              <w:t>-Standard</w:t>
             </w:r>
             <w:r>
               <w:rPr>
@@ -11389,6 +12867,7 @@
                   <w:pPr>
                     <w:rPr>
                       <w:rFonts w:ascii="Verdana" w:hAnsi="Verdana"/>
+                      <w:color w:val="4BACC6" w:themeColor="accent5"/>
                       <w:sz w:val="20"/>
                       <w:szCs w:val="20"/>
                       <w:lang w:val="en-US"/>
@@ -11397,6 +12876,7 @@
                   <w:r>
                     <w:rPr>
                       <w:rFonts w:ascii="Verdana" w:hAnsi="Verdana"/>
+                      <w:color w:val="4BACC6" w:themeColor="accent5"/>
                       <w:sz w:val="20"/>
                       <w:szCs w:val="20"/>
                       <w:lang w:val="en-US"/>
@@ -11943,14 +13423,145 @@
               </w:rPr>
               <w:t xml:space="preserve">A user can print to a printer that is on the same network, but the traffic of the user cannot reach the Internet. </w:t>
             </w:r>
-            <w:r>
-              <w:rPr>
-                <w:rFonts w:ascii="Verdana" w:hAnsi="Verdana"/>
-                <w:b/>
-                <w:sz w:val="20"/>
-                <w:szCs w:val="20"/>
-              </w:rPr>
-              <w:t>What is a possible cause of the problem?</w:t>
+            <w:proofErr w:type="spellStart"/>
+            <w:r>
+              <w:rPr>
+                <w:rFonts w:ascii="Verdana" w:hAnsi="Verdana"/>
+                <w:b/>
+                <w:sz w:val="20"/>
+                <w:szCs w:val="20"/>
+              </w:rPr>
+              <w:t>What</w:t>
+            </w:r>
+            <w:proofErr w:type="spellEnd"/>
+            <w:r>
+              <w:rPr>
+                <w:rFonts w:ascii="Verdana" w:hAnsi="Verdana"/>
+                <w:b/>
+                <w:sz w:val="20"/>
+                <w:szCs w:val="20"/>
+              </w:rPr>
+              <w:t xml:space="preserve"> </w:t>
+            </w:r>
+            <w:proofErr w:type="spellStart"/>
+            <w:r>
+              <w:rPr>
+                <w:rFonts w:ascii="Verdana" w:hAnsi="Verdana"/>
+                <w:b/>
+                <w:sz w:val="20"/>
+                <w:szCs w:val="20"/>
+              </w:rPr>
+              <w:t>is</w:t>
+            </w:r>
+            <w:proofErr w:type="spellEnd"/>
+            <w:r>
+              <w:rPr>
+                <w:rFonts w:ascii="Verdana" w:hAnsi="Verdana"/>
+                <w:b/>
+                <w:sz w:val="20"/>
+                <w:szCs w:val="20"/>
+              </w:rPr>
+              <w:t xml:space="preserve"> a </w:t>
+            </w:r>
+            <w:proofErr w:type="spellStart"/>
+            <w:r>
+              <w:rPr>
+                <w:rFonts w:ascii="Verdana" w:hAnsi="Verdana"/>
+                <w:b/>
+                <w:sz w:val="20"/>
+                <w:szCs w:val="20"/>
+              </w:rPr>
+              <w:t>possible</w:t>
+            </w:r>
+            <w:proofErr w:type="spellEnd"/>
+            <w:r>
+              <w:rPr>
+                <w:rFonts w:ascii="Verdana" w:hAnsi="Verdana"/>
+                <w:b/>
+                <w:sz w:val="20"/>
+                <w:szCs w:val="20"/>
+              </w:rPr>
+              <w:t xml:space="preserve"> </w:t>
+            </w:r>
+            <w:proofErr w:type="spellStart"/>
+            <w:r>
+              <w:rPr>
+                <w:rFonts w:ascii="Verdana" w:hAnsi="Verdana"/>
+                <w:b/>
+                <w:sz w:val="20"/>
+                <w:szCs w:val="20"/>
+              </w:rPr>
+              <w:t>cause</w:t>
+            </w:r>
+            <w:proofErr w:type="spellEnd"/>
+            <w:r>
+              <w:rPr>
+                <w:rFonts w:ascii="Verdana" w:hAnsi="Verdana"/>
+                <w:b/>
+                <w:sz w:val="20"/>
+                <w:szCs w:val="20"/>
+              </w:rPr>
+              <w:t xml:space="preserve"> </w:t>
+            </w:r>
+            <w:proofErr w:type="spellStart"/>
+            <w:r>
+              <w:rPr>
+                <w:rFonts w:ascii="Verdana" w:hAnsi="Verdana"/>
+                <w:b/>
+                <w:sz w:val="20"/>
+                <w:szCs w:val="20"/>
+              </w:rPr>
+              <w:t>of</w:t>
+            </w:r>
+            <w:proofErr w:type="spellEnd"/>
+            <w:r>
+              <w:rPr>
+                <w:rFonts w:ascii="Verdana" w:hAnsi="Verdana"/>
+                <w:b/>
+                <w:sz w:val="20"/>
+                <w:szCs w:val="20"/>
+              </w:rPr>
+              <w:t xml:space="preserve"> </w:t>
+            </w:r>
+            <w:proofErr w:type="spellStart"/>
+            <w:r>
+              <w:rPr>
+                <w:rFonts w:ascii="Verdana" w:hAnsi="Verdana"/>
+                <w:b/>
+                <w:sz w:val="20"/>
+                <w:szCs w:val="20"/>
+              </w:rPr>
+              <w:t>the</w:t>
+            </w:r>
+            <w:proofErr w:type="spellEnd"/>
+            <w:r>
+              <w:rPr>
+                <w:rFonts w:ascii="Verdana" w:hAnsi="Verdana"/>
+                <w:b/>
+                <w:sz w:val="20"/>
+                <w:szCs w:val="20"/>
+              </w:rPr>
+              <w:t xml:space="preserve"> </w:t>
+            </w:r>
+            <w:proofErr w:type="spellStart"/>
+            <w:r>
+              <w:rPr>
+                <w:rFonts w:ascii="Verdana" w:hAnsi="Verdana"/>
+                <w:b/>
+                <w:sz w:val="20"/>
+                <w:szCs w:val="20"/>
+              </w:rPr>
+              <w:t>problem</w:t>
+            </w:r>
+            <w:proofErr w:type="spellEnd"/>
+            <w:r>
+              <w:rPr>
+                <w:rFonts w:ascii="Verdana" w:hAnsi="Verdana"/>
+                <w:b/>
+                <w:sz w:val="20"/>
+                <w:szCs w:val="20"/>
+              </w:rPr>
+              <w:t>?</w:t>
             </w:r>
           </w:p>
           <w:p>
@@ -12237,6 +13848,7 @@
                   <w:pPr>
                     <w:rPr>
                       <w:rFonts w:ascii="Verdana" w:hAnsi="Verdana"/>
+                      <w:color w:val="4BACC6" w:themeColor="accent5"/>
                       <w:sz w:val="20"/>
                       <w:szCs w:val="20"/>
                       <w:lang w:val="en-US"/>
@@ -12259,6 +13871,7 @@
                   <w:pPr>
                     <w:rPr>
                       <w:rFonts w:ascii="Verdana" w:hAnsi="Verdana"/>
+                      <w:color w:val="4BACC6" w:themeColor="accent5"/>
                       <w:sz w:val="20"/>
                       <w:szCs w:val="20"/>
                       <w:lang w:val="en-US"/>
@@ -12281,6 +13894,7 @@
                   <w:pPr>
                     <w:rPr>
                       <w:rFonts w:ascii="Verdana" w:hAnsi="Verdana"/>
+                      <w:color w:val="4BACC6" w:themeColor="accent5"/>
                       <w:sz w:val="20"/>
                       <w:szCs w:val="20"/>
                       <w:lang w:val="en-US"/>
@@ -12303,6 +13917,7 @@
                   <w:pPr>
                     <w:rPr>
                       <w:rFonts w:ascii="Verdana" w:hAnsi="Verdana"/>
+                      <w:color w:val="4BACC6" w:themeColor="accent5"/>
                       <w:sz w:val="20"/>
                       <w:szCs w:val="20"/>
                       <w:lang w:val="en-US"/>
@@ -12316,14 +13931,16 @@
             <w:pPr>
               <w:rPr>
                 <w:rFonts w:ascii="Verdana" w:hAnsi="Verdana"/>
-                <w:sz w:val="20"/>
-                <w:szCs w:val="20"/>
-                <w:lang w:val="en-US"/>
-              </w:rPr>
-            </w:pPr>
-            <w:r>
-              <w:rPr>
-                <w:rFonts w:ascii="Verdana" w:hAnsi="Verdana"/>
+                <w:color w:val="4BACC6" w:themeColor="accent5"/>
+                <w:sz w:val="20"/>
+                <w:szCs w:val="20"/>
+                <w:lang w:val="en-US"/>
+              </w:rPr>
+            </w:pPr>
+            <w:r>
+              <w:rPr>
+                <w:rFonts w:ascii="Verdana" w:hAnsi="Verdana"/>
+                <w:color w:val="4BACC6" w:themeColor="accent5"/>
                 <w:sz w:val="20"/>
                 <w:szCs w:val="20"/>
                 <w:lang w:val="en-US"/>
@@ -12430,7 +14047,27 @@
                 <w:szCs w:val="20"/>
                 <w:lang w:val="en-US"/>
               </w:rPr>
-              <w:t>The NIC on the PC is faulty.</w:t>
+              <w:t xml:space="preserve">The </w:t>
+            </w:r>
+            <w:proofErr w:type="spellStart"/>
+            <w:r>
+              <w:rPr>
+                <w:rFonts w:ascii="Verdana" w:hAnsi="Verdana"/>
+                <w:sz w:val="20"/>
+                <w:szCs w:val="20"/>
+                <w:lang w:val="en-US"/>
+              </w:rPr>
+              <w:t>NIC</w:t>
+            </w:r>
+            <w:proofErr w:type="spellEnd"/>
+            <w:r>
+              <w:rPr>
+                <w:rFonts w:ascii="Verdana" w:hAnsi="Verdana"/>
+                <w:sz w:val="20"/>
+                <w:szCs w:val="20"/>
+                <w:lang w:val="en-US"/>
+              </w:rPr>
+              <w:t xml:space="preserve"> on the PC is faulty.</w:t>
             </w:r>
           </w:p>
         </w:tc>
@@ -12644,16 +14281,29 @@
               </w:rPr>
               <w:t xml:space="preserve"> </w:t>
             </w:r>
-            <w:r>
-              <w:rPr>
-                <w:rStyle w:val="hps"/>
-                <w:rFonts w:ascii="Verdana" w:hAnsi="Verdana"/>
-                <w:i/>
-                <w:color w:val="0070C0"/>
-                <w:sz w:val="20"/>
-                <w:szCs w:val="20"/>
-              </w:rPr>
-              <w:t>Netzwerkverkabelungen.</w:t>
+            <w:proofErr w:type="spellStart"/>
+            <w:r>
+              <w:rPr>
+                <w:rStyle w:val="hps"/>
+                <w:rFonts w:ascii="Verdana" w:hAnsi="Verdana"/>
+                <w:i/>
+                <w:color w:val="0070C0"/>
+                <w:sz w:val="20"/>
+                <w:szCs w:val="20"/>
+              </w:rPr>
+              <w:t>Netzwerkverkabelungen</w:t>
+            </w:r>
+            <w:proofErr w:type="spellEnd"/>
+            <w:r>
+              <w:rPr>
+                <w:rStyle w:val="hps"/>
+                <w:rFonts w:ascii="Verdana" w:hAnsi="Verdana"/>
+                <w:i/>
+                <w:color w:val="0070C0"/>
+                <w:sz w:val="20"/>
+                <w:szCs w:val="20"/>
+              </w:rPr>
+              <w:t>.</w:t>
             </w:r>
             <w:r>
               <w:rPr>
@@ -12903,14 +14553,16 @@
             <w:pPr>
               <w:rPr>
                 <w:rFonts w:ascii="Verdana" w:hAnsi="Verdana"/>
-                <w:sz w:val="20"/>
-                <w:szCs w:val="20"/>
-                <w:lang w:val="en-US"/>
-              </w:rPr>
-            </w:pPr>
-            <w:r>
-              <w:rPr>
-                <w:rFonts w:ascii="Verdana" w:hAnsi="Verdana"/>
+                <w:color w:val="4BACC6" w:themeColor="accent5"/>
+                <w:sz w:val="20"/>
+                <w:szCs w:val="20"/>
+                <w:lang w:val="en-US"/>
+              </w:rPr>
+            </w:pPr>
+            <w:r>
+              <w:rPr>
+                <w:rFonts w:ascii="Verdana" w:hAnsi="Verdana"/>
+                <w:color w:val="4BACC6" w:themeColor="accent5"/>
                 <w:sz w:val="20"/>
                 <w:szCs w:val="20"/>
                 <w:lang w:val="en-US"/>
@@ -13066,6 +14718,7 @@
                   <w:pPr>
                     <w:rPr>
                       <w:rFonts w:ascii="Verdana" w:hAnsi="Verdana"/>
+                      <w:color w:val="4BACC6" w:themeColor="accent5"/>
                       <w:sz w:val="20"/>
                       <w:szCs w:val="20"/>
                     </w:rPr>
@@ -13087,6 +14740,7 @@
                   <w:pPr>
                     <w:rPr>
                       <w:rFonts w:ascii="Verdana" w:hAnsi="Verdana"/>
+                      <w:color w:val="4BACC6" w:themeColor="accent5"/>
                       <w:sz w:val="20"/>
                       <w:szCs w:val="20"/>
                       <w:lang w:val="en-US"/>
@@ -13109,6 +14763,7 @@
                   <w:pPr>
                     <w:rPr>
                       <w:rFonts w:ascii="Verdana" w:hAnsi="Verdana"/>
+                      <w:color w:val="4BACC6" w:themeColor="accent5"/>
                       <w:sz w:val="20"/>
                       <w:szCs w:val="20"/>
                       <w:lang w:val="en-US"/>
@@ -13131,6 +14786,7 @@
                   <w:pPr>
                     <w:rPr>
                       <w:rFonts w:ascii="Verdana" w:hAnsi="Verdana"/>
+                      <w:color w:val="4BACC6" w:themeColor="accent5"/>
                       <w:sz w:val="20"/>
                       <w:szCs w:val="20"/>
                       <w:lang w:val="en-US"/>
@@ -13144,14 +14800,16 @@
             <w:pPr>
               <w:rPr>
                 <w:rFonts w:ascii="Verdana" w:hAnsi="Verdana"/>
-                <w:sz w:val="20"/>
-                <w:szCs w:val="20"/>
-                <w:lang w:val="en-US"/>
-              </w:rPr>
-            </w:pPr>
-            <w:r>
-              <w:rPr>
-                <w:rFonts w:ascii="Verdana" w:hAnsi="Verdana"/>
+                <w:color w:val="4BACC6" w:themeColor="accent5"/>
+                <w:sz w:val="20"/>
+                <w:szCs w:val="20"/>
+                <w:lang w:val="en-US"/>
+              </w:rPr>
+            </w:pPr>
+            <w:r>
+              <w:rPr>
+                <w:rFonts w:ascii="Verdana" w:hAnsi="Verdana"/>
+                <w:color w:val="4BACC6" w:themeColor="accent5"/>
                 <w:sz w:val="20"/>
                 <w:szCs w:val="20"/>
                 <w:lang w:val="en-US"/>
@@ -13469,14 +15127,34 @@
                 <w:szCs w:val="20"/>
               </w:rPr>
             </w:pPr>
-            <w:r>
-              <w:rPr>
-                <w:rFonts w:ascii="Verdana" w:hAnsi="Verdana"/>
-                <w:sz w:val="20"/>
-                <w:szCs w:val="20"/>
-              </w:rPr>
-              <w:t>simplified troubleshooting</w:t>
-            </w:r>
+            <w:proofErr w:type="spellStart"/>
+            <w:r>
+              <w:rPr>
+                <w:rFonts w:ascii="Verdana" w:hAnsi="Verdana"/>
+                <w:sz w:val="20"/>
+                <w:szCs w:val="20"/>
+              </w:rPr>
+              <w:t>simplified</w:t>
+            </w:r>
+            <w:proofErr w:type="spellEnd"/>
+            <w:r>
+              <w:rPr>
+                <w:rFonts w:ascii="Verdana" w:hAnsi="Verdana"/>
+                <w:sz w:val="20"/>
+                <w:szCs w:val="20"/>
+              </w:rPr>
+              <w:t xml:space="preserve"> </w:t>
+            </w:r>
+            <w:proofErr w:type="spellStart"/>
+            <w:r>
+              <w:rPr>
+                <w:rFonts w:ascii="Verdana" w:hAnsi="Verdana"/>
+                <w:sz w:val="20"/>
+                <w:szCs w:val="20"/>
+              </w:rPr>
+              <w:t>troubleshooting</w:t>
+            </w:r>
+            <w:proofErr w:type="spellEnd"/>
           </w:p>
         </w:tc>
       </w:tr>
@@ -13520,14 +15198,34 @@
                 <w:lang w:val="en-US"/>
               </w:rPr>
             </w:pPr>
-            <w:r>
-              <w:rPr>
-                <w:rFonts w:ascii="Verdana" w:hAnsi="Verdana"/>
-                <w:sz w:val="20"/>
-                <w:szCs w:val="20"/>
-              </w:rPr>
-              <w:t>resource sharing</w:t>
-            </w:r>
+            <w:proofErr w:type="spellStart"/>
+            <w:r>
+              <w:rPr>
+                <w:rFonts w:ascii="Verdana" w:hAnsi="Verdana"/>
+                <w:sz w:val="20"/>
+                <w:szCs w:val="20"/>
+              </w:rPr>
+              <w:t>resource</w:t>
+            </w:r>
+            <w:proofErr w:type="spellEnd"/>
+            <w:r>
+              <w:rPr>
+                <w:rFonts w:ascii="Verdana" w:hAnsi="Verdana"/>
+                <w:sz w:val="20"/>
+                <w:szCs w:val="20"/>
+              </w:rPr>
+              <w:t xml:space="preserve"> </w:t>
+            </w:r>
+            <w:proofErr w:type="spellStart"/>
+            <w:r>
+              <w:rPr>
+                <w:rFonts w:ascii="Verdana" w:hAnsi="Verdana"/>
+                <w:sz w:val="20"/>
+                <w:szCs w:val="20"/>
+              </w:rPr>
+              <w:t>sharing</w:t>
+            </w:r>
+            <w:proofErr w:type="spellEnd"/>
           </w:p>
         </w:tc>
       </w:tr>
@@ -13606,14 +15304,34 @@
                 <w:lang w:val="en-US"/>
               </w:rPr>
             </w:pPr>
-            <w:r>
-              <w:rPr>
-                <w:rFonts w:ascii="Verdana" w:hAnsi="Verdana"/>
-                <w:sz w:val="20"/>
-                <w:szCs w:val="20"/>
-              </w:rPr>
-              <w:t>increased security</w:t>
-            </w:r>
+            <w:proofErr w:type="spellStart"/>
+            <w:r>
+              <w:rPr>
+                <w:rFonts w:ascii="Verdana" w:hAnsi="Verdana"/>
+                <w:sz w:val="20"/>
+                <w:szCs w:val="20"/>
+              </w:rPr>
+              <w:t>increased</w:t>
+            </w:r>
+            <w:proofErr w:type="spellEnd"/>
+            <w:r>
+              <w:rPr>
+                <w:rFonts w:ascii="Verdana" w:hAnsi="Verdana"/>
+                <w:sz w:val="20"/>
+                <w:szCs w:val="20"/>
+              </w:rPr>
+              <w:t xml:space="preserve"> </w:t>
+            </w:r>
+            <w:proofErr w:type="spellStart"/>
+            <w:r>
+              <w:rPr>
+                <w:rFonts w:ascii="Verdana" w:hAnsi="Verdana"/>
+                <w:sz w:val="20"/>
+                <w:szCs w:val="20"/>
+              </w:rPr>
+              <w:t>security</w:t>
+            </w:r>
+            <w:proofErr w:type="spellEnd"/>
           </w:p>
         </w:tc>
       </w:tr>
@@ -13676,18 +15394,42 @@
                   <w:pPr>
                     <w:rPr>
                       <w:rFonts w:ascii="Verdana" w:hAnsi="Verdana"/>
+                      <w:color w:val="4BACC6" w:themeColor="accent5"/>
                       <w:sz w:val="20"/>
                       <w:szCs w:val="20"/>
                     </w:rPr>
                   </w:pPr>
+                  <w:proofErr w:type="spellStart"/>
                   <w:r>
                     <w:rPr>
                       <w:rFonts w:ascii="Verdana" w:hAnsi="Verdana"/>
+                      <w:color w:val="4BACC6" w:themeColor="accent5"/>
                       <w:sz w:val="20"/>
                       <w:szCs w:val="20"/>
                     </w:rPr>
-                    <w:t>decentralized administration</w:t>
+                    <w:t>decentralized</w:t>
                   </w:r>
+                  <w:proofErr w:type="spellEnd"/>
+                  <w:r>
+                    <w:rPr>
+                      <w:rFonts w:ascii="Verdana" w:hAnsi="Verdana"/>
+                      <w:color w:val="4BACC6" w:themeColor="accent5"/>
+                      <w:sz w:val="20"/>
+                      <w:szCs w:val="20"/>
+                    </w:rPr>
+                    <w:t xml:space="preserve"> </w:t>
+                  </w:r>
+                  <w:proofErr w:type="spellStart"/>
+                  <w:r>
+                    <w:rPr>
+                      <w:rFonts w:ascii="Verdana" w:hAnsi="Verdana"/>
+                      <w:color w:val="4BACC6" w:themeColor="accent5"/>
+                      <w:sz w:val="20"/>
+                      <w:szCs w:val="20"/>
+                    </w:rPr>
+                    <w:t>administration</w:t>
+                  </w:r>
+                  <w:proofErr w:type="spellEnd"/>
                 </w:p>
               </w:tc>
             </w:tr>
@@ -13849,7 +15591,51 @@
                 <w:szCs w:val="20"/>
                 <w:lang w:val="en-US"/>
               </w:rPr>
-              <w:t>A device has an IPv6 address listed as 2001:0DB8:75a3:0214:0607:1234:aa10:ba01. What is the interface ID of the device?</w:t>
+              <w:t xml:space="preserve">A device has an </w:t>
+            </w:r>
+            <w:proofErr w:type="spellStart"/>
+            <w:r>
+              <w:rPr>
+                <w:rFonts w:ascii="Verdana" w:hAnsi="Verdana"/>
+                <w:b/>
+                <w:sz w:val="20"/>
+                <w:szCs w:val="20"/>
+                <w:lang w:val="en-US"/>
+              </w:rPr>
+              <w:t>IPv6</w:t>
+            </w:r>
+            <w:proofErr w:type="spellEnd"/>
+            <w:r>
+              <w:rPr>
+                <w:rFonts w:ascii="Verdana" w:hAnsi="Verdana"/>
+                <w:b/>
+                <w:sz w:val="20"/>
+                <w:szCs w:val="20"/>
+                <w:lang w:val="en-US"/>
+              </w:rPr>
+              <w:t xml:space="preserve"> address listed as </w:t>
+            </w:r>
+            <w:proofErr w:type="spellStart"/>
+            <w:r>
+              <w:rPr>
+                <w:rFonts w:ascii="Verdana" w:hAnsi="Verdana"/>
+                <w:b/>
+                <w:sz w:val="20"/>
+                <w:szCs w:val="20"/>
+                <w:lang w:val="en-US"/>
+              </w:rPr>
+              <w:t>2001:0DB8:75a3:0214:0607:1234:aa10:ba01</w:t>
+            </w:r>
+            <w:proofErr w:type="spellEnd"/>
+            <w:r>
+              <w:rPr>
+                <w:rFonts w:ascii="Verdana" w:hAnsi="Verdana"/>
+                <w:b/>
+                <w:sz w:val="20"/>
+                <w:szCs w:val="20"/>
+                <w:lang w:val="en-US"/>
+              </w:rPr>
+              <w:t>. What is the interface ID of the device?</w:t>
             </w:r>
           </w:p>
           <w:p>
@@ -13864,20 +15650,23 @@
                 <w:lang w:val="en-US"/>
               </w:rPr>
             </w:pPr>
-            <w:r>
-              <w:rPr>
-                <w:rStyle w:val="hps"/>
-                <w:rFonts w:ascii="Verdana" w:hAnsi="Verdana"/>
-                <w:i/>
-                <w:color w:val="0070C0"/>
-                <w:sz w:val="20"/>
-                <w:szCs w:val="20"/>
-                <w:lang w:val="en-US"/>
-              </w:rPr>
-              <w:t>Ein Gerät besitzt eine</w:t>
-            </w:r>
-            <w:r>
-              <w:rPr>
+            <w:proofErr w:type="spellStart"/>
+            <w:r>
+              <w:rPr>
+                <w:rStyle w:val="hps"/>
+                <w:rFonts w:ascii="Verdana" w:hAnsi="Verdana"/>
+                <w:i/>
+                <w:color w:val="0070C0"/>
+                <w:sz w:val="20"/>
+                <w:szCs w:val="20"/>
+                <w:lang w:val="en-US"/>
+              </w:rPr>
+              <w:t>Ein</w:t>
+            </w:r>
+            <w:proofErr w:type="spellEnd"/>
+            <w:r>
+              <w:rPr>
+                <w:rStyle w:val="hps"/>
                 <w:rFonts w:ascii="Verdana" w:hAnsi="Verdana"/>
                 <w:i/>
                 <w:color w:val="0070C0"/>
@@ -13887,20 +15676,23 @@
               </w:rPr>
               <w:t xml:space="preserve"> </w:t>
             </w:r>
-            <w:r>
-              <w:rPr>
-                <w:rStyle w:val="hps"/>
-                <w:rFonts w:ascii="Verdana" w:hAnsi="Verdana"/>
-                <w:i/>
-                <w:color w:val="0070C0"/>
-                <w:sz w:val="20"/>
-                <w:szCs w:val="20"/>
-                <w:lang w:val="en-US"/>
-              </w:rPr>
-              <w:t>IPv6-Adresse als</w:t>
-            </w:r>
-            <w:r>
-              <w:rPr>
+            <w:proofErr w:type="spellStart"/>
+            <w:r>
+              <w:rPr>
+                <w:rStyle w:val="hps"/>
+                <w:rFonts w:ascii="Verdana" w:hAnsi="Verdana"/>
+                <w:i/>
+                <w:color w:val="0070C0"/>
+                <w:sz w:val="20"/>
+                <w:szCs w:val="20"/>
+                <w:lang w:val="en-US"/>
+              </w:rPr>
+              <w:t>Gerät</w:t>
+            </w:r>
+            <w:proofErr w:type="spellEnd"/>
+            <w:r>
+              <w:rPr>
+                <w:rStyle w:val="hps"/>
                 <w:rFonts w:ascii="Verdana" w:hAnsi="Verdana"/>
                 <w:i/>
                 <w:color w:val="0070C0"/>
@@ -13910,6 +15702,108 @@
               </w:rPr>
               <w:t xml:space="preserve"> </w:t>
             </w:r>
+            <w:proofErr w:type="spellStart"/>
+            <w:r>
+              <w:rPr>
+                <w:rStyle w:val="hps"/>
+                <w:rFonts w:ascii="Verdana" w:hAnsi="Verdana"/>
+                <w:i/>
+                <w:color w:val="0070C0"/>
+                <w:sz w:val="20"/>
+                <w:szCs w:val="20"/>
+                <w:lang w:val="en-US"/>
+              </w:rPr>
+              <w:t>besitzt</w:t>
+            </w:r>
+            <w:proofErr w:type="spellEnd"/>
+            <w:r>
+              <w:rPr>
+                <w:rStyle w:val="hps"/>
+                <w:rFonts w:ascii="Verdana" w:hAnsi="Verdana"/>
+                <w:i/>
+                <w:color w:val="0070C0"/>
+                <w:sz w:val="20"/>
+                <w:szCs w:val="20"/>
+                <w:lang w:val="en-US"/>
+              </w:rPr>
+              <w:t xml:space="preserve"> </w:t>
+            </w:r>
+            <w:proofErr w:type="spellStart"/>
+            <w:r>
+              <w:rPr>
+                <w:rStyle w:val="hps"/>
+                <w:rFonts w:ascii="Verdana" w:hAnsi="Verdana"/>
+                <w:i/>
+                <w:color w:val="0070C0"/>
+                <w:sz w:val="20"/>
+                <w:szCs w:val="20"/>
+                <w:lang w:val="en-US"/>
+              </w:rPr>
+              <w:t>eine</w:t>
+            </w:r>
+            <w:proofErr w:type="spellEnd"/>
+            <w:r>
+              <w:rPr>
+                <w:rFonts w:ascii="Verdana" w:hAnsi="Verdana"/>
+                <w:i/>
+                <w:color w:val="0070C0"/>
+                <w:sz w:val="20"/>
+                <w:szCs w:val="20"/>
+                <w:lang w:val="en-US"/>
+              </w:rPr>
+              <w:t xml:space="preserve"> </w:t>
+            </w:r>
+            <w:proofErr w:type="spellStart"/>
+            <w:r>
+              <w:rPr>
+                <w:rStyle w:val="hps"/>
+                <w:rFonts w:ascii="Verdana" w:hAnsi="Verdana"/>
+                <w:i/>
+                <w:color w:val="0070C0"/>
+                <w:sz w:val="20"/>
+                <w:szCs w:val="20"/>
+                <w:lang w:val="en-US"/>
+              </w:rPr>
+              <w:t>IPv6-Adresse</w:t>
+            </w:r>
+            <w:proofErr w:type="spellEnd"/>
+            <w:r>
+              <w:rPr>
+                <w:rStyle w:val="hps"/>
+                <w:rFonts w:ascii="Verdana" w:hAnsi="Verdana"/>
+                <w:i/>
+                <w:color w:val="0070C0"/>
+                <w:sz w:val="20"/>
+                <w:szCs w:val="20"/>
+                <w:lang w:val="en-US"/>
+              </w:rPr>
+              <w:t xml:space="preserve"> </w:t>
+            </w:r>
+            <w:proofErr w:type="spellStart"/>
+            <w:r>
+              <w:rPr>
+                <w:rStyle w:val="hps"/>
+                <w:rFonts w:ascii="Verdana" w:hAnsi="Verdana"/>
+                <w:i/>
+                <w:color w:val="0070C0"/>
+                <w:sz w:val="20"/>
+                <w:szCs w:val="20"/>
+                <w:lang w:val="en-US"/>
+              </w:rPr>
+              <w:t>als</w:t>
+            </w:r>
+            <w:proofErr w:type="spellEnd"/>
+            <w:r>
+              <w:rPr>
+                <w:rFonts w:ascii="Verdana" w:hAnsi="Verdana"/>
+                <w:i/>
+                <w:color w:val="0070C0"/>
+                <w:sz w:val="20"/>
+                <w:szCs w:val="20"/>
+                <w:lang w:val="en-US"/>
+              </w:rPr>
+              <w:t xml:space="preserve"> </w:t>
+            </w:r>
             <w:r>
               <w:rPr>
                 <w:rStyle w:val="hps"/>
@@ -13933,6 +15827,7 @@
               </w:rPr>
               <w:t xml:space="preserve"> </w:t>
             </w:r>
+            <w:proofErr w:type="spellStart"/>
             <w:r>
               <w:rPr>
                 <w:rStyle w:val="hps"/>
@@ -13945,6 +15840,7 @@
               </w:rPr>
               <w:t>DB8</w:t>
             </w:r>
+            <w:proofErr w:type="spellEnd"/>
             <w:r>
               <w:rPr>
                 <w:rFonts w:ascii="Verdana" w:hAnsi="Verdana"/>
@@ -13956,17 +15852,31 @@
               </w:rPr>
               <w:t xml:space="preserve"> </w:t>
             </w:r>
-            <w:r>
-              <w:rPr>
-                <w:rStyle w:val="hps"/>
-                <w:rFonts w:ascii="Verdana" w:hAnsi="Verdana"/>
-                <w:i/>
-                <w:color w:val="0070C0"/>
-                <w:sz w:val="20"/>
-                <w:szCs w:val="20"/>
-                <w:lang w:val="en-US"/>
-              </w:rPr>
-              <w:t>aufgelistet:</w:t>
+            <w:proofErr w:type="spellStart"/>
+            <w:r>
+              <w:rPr>
+                <w:rStyle w:val="hps"/>
+                <w:rFonts w:ascii="Verdana" w:hAnsi="Verdana"/>
+                <w:i/>
+                <w:color w:val="0070C0"/>
+                <w:sz w:val="20"/>
+                <w:szCs w:val="20"/>
+                <w:lang w:val="en-US"/>
+              </w:rPr>
+              <w:t>aufgelistet</w:t>
+            </w:r>
+            <w:proofErr w:type="spellEnd"/>
+            <w:r>
+              <w:rPr>
+                <w:rStyle w:val="hps"/>
+                <w:rFonts w:ascii="Verdana" w:hAnsi="Verdana"/>
+                <w:i/>
+                <w:color w:val="0070C0"/>
+                <w:sz w:val="20"/>
+                <w:szCs w:val="20"/>
+                <w:lang w:val="en-US"/>
+              </w:rPr>
+              <w:t>:</w:t>
             </w:r>
             <w:r>
               <w:rPr>
@@ -13979,6 +15889,7 @@
               </w:rPr>
               <w:t xml:space="preserve"> </w:t>
             </w:r>
+            <w:proofErr w:type="spellStart"/>
             <w:r>
               <w:rPr>
                 <w:rStyle w:val="hps"/>
@@ -13991,6 +15902,7 @@
               </w:rPr>
               <w:t>75a3</w:t>
             </w:r>
+            <w:proofErr w:type="spellEnd"/>
             <w:r>
               <w:rPr>
                 <w:rFonts w:ascii="Verdana" w:hAnsi="Verdana"/>
@@ -14025,6 +15937,7 @@
               </w:rPr>
               <w:t xml:space="preserve">: </w:t>
             </w:r>
+            <w:proofErr w:type="spellStart"/>
             <w:r>
               <w:rPr>
                 <w:rStyle w:val="hps"/>
@@ -14037,6 +15950,7 @@
               </w:rPr>
               <w:t>aa10</w:t>
             </w:r>
+            <w:proofErr w:type="spellEnd"/>
             <w:r>
               <w:rPr>
                 <w:rFonts w:ascii="Verdana" w:hAnsi="Verdana"/>
@@ -14048,6 +15962,7 @@
               </w:rPr>
               <w:t xml:space="preserve">: </w:t>
             </w:r>
+            <w:proofErr w:type="spellStart"/>
             <w:r>
               <w:rPr>
                 <w:rStyle w:val="hps"/>
@@ -14060,6 +15975,7 @@
               </w:rPr>
               <w:t>BA01</w:t>
             </w:r>
+            <w:proofErr w:type="spellEnd"/>
             <w:r>
               <w:rPr>
                 <w:rFonts w:ascii="Verdana" w:hAnsi="Verdana"/>
@@ -14199,6 +16115,7 @@
                       <w:szCs w:val="20"/>
                     </w:rPr>
                   </w:pPr>
+                  <w:proofErr w:type="spellStart"/>
                   <w:r>
                     <w:rPr>
                       <w:rFonts w:ascii="Verdana" w:hAnsi="Verdana"/>
@@ -14207,6 +16124,7 @@
                     </w:rPr>
                     <w:t>2001:0DB8:75a3</w:t>
                   </w:r>
+                  <w:proofErr w:type="spellEnd"/>
                 </w:p>
               </w:tc>
             </w:tr>
@@ -14347,6 +16265,7 @@
                 <w:lang w:val="en-US"/>
               </w:rPr>
             </w:pPr>
+            <w:proofErr w:type="spellStart"/>
             <w:r>
               <w:rPr>
                 <w:rFonts w:ascii="Verdana" w:hAnsi="Verdana"/>
@@ -14355,6 +16274,7 @@
               </w:rPr>
               <w:t>ba01</w:t>
             </w:r>
+            <w:proofErr w:type="spellEnd"/>
           </w:p>
         </w:tc>
       </w:tr>
@@ -14435,6 +16355,7 @@
                 <w:lang w:val="en-US"/>
               </w:rPr>
             </w:pPr>
+            <w:proofErr w:type="spellStart"/>
             <w:r>
               <w:rPr>
                 <w:rFonts w:ascii="Verdana" w:hAnsi="Verdana"/>
@@ -14443,6 +16364,7 @@
               </w:rPr>
               <w:t>0607:1234:aa10:ba01</w:t>
             </w:r>
+            <w:proofErr w:type="spellEnd"/>
           </w:p>
         </w:tc>
       </w:tr>
@@ -14504,18 +16426,22 @@
                   <w:pPr>
                     <w:rPr>
                       <w:rFonts w:ascii="Verdana" w:hAnsi="Verdana"/>
+                      <w:color w:val="4BACC6" w:themeColor="accent5"/>
                       <w:sz w:val="20"/>
                       <w:szCs w:val="20"/>
                     </w:rPr>
                   </w:pPr>
+                  <w:proofErr w:type="spellStart"/>
                   <w:r>
                     <w:rPr>
                       <w:rFonts w:ascii="Verdana" w:hAnsi="Verdana"/>
+                      <w:color w:val="4BACC6" w:themeColor="accent5"/>
                       <w:sz w:val="20"/>
                       <w:szCs w:val="20"/>
                     </w:rPr>
                     <w:t>2001:0DB8</w:t>
                   </w:r>
+                  <w:proofErr w:type="spellEnd"/>
                 </w:p>
               </w:tc>
             </w:tr>
@@ -14607,6 +16533,8 @@
           <w:szCs w:val="20"/>
         </w:rPr>
       </w:pPr>
+      <w:bookmarkStart w:id="3" w:name="_GoBack"/>
+      <w:bookmarkEnd w:id="3"/>
     </w:p>
     <w:sectPr>
       <w:headerReference w:type="default" r:id="rId7"/>
@@ -14676,7 +16604,27 @@
         <w:szCs w:val="36"/>
         <w:lang w:val="en-US"/>
       </w:rPr>
-      <w:t xml:space="preserve">Assessment Chapter 6 v5.0 </w:t>
+      <w:t xml:space="preserve">Assessment Chapter 6 </w:t>
+    </w:r>
+    <w:proofErr w:type="spellStart"/>
+    <w:r>
+      <w:rPr>
+        <w:b/>
+        <w:sz w:val="36"/>
+        <w:szCs w:val="36"/>
+        <w:lang w:val="en-US"/>
+      </w:rPr>
+      <w:t>v5.0</w:t>
+    </w:r>
+    <w:proofErr w:type="spellEnd"/>
+    <w:r>
+      <w:rPr>
+        <w:b/>
+        <w:sz w:val="36"/>
+        <w:szCs w:val="36"/>
+        <w:lang w:val="en-US"/>
+      </w:rPr>
+      <w:t xml:space="preserve"> </w:t>
     </w:r>
   </w:p>
 </w:hdr>
@@ -15535,7 +17483,7 @@
 </file>
 
 <file path=customXml/itemProps1.xml><?xml version="1.0" encoding="utf-8"?>
-<ds:datastoreItem xmlns:ds="http://schemas.openxmlformats.org/officeDocument/2006/customXml" ds:itemID="{C208B7D0-14FE-42CE-8FBC-2EFEA6163B12}">
+<ds:datastoreItem xmlns:ds="http://schemas.openxmlformats.org/officeDocument/2006/customXml" ds:itemID="{0E79E991-C34D-4E25-AC2D-17BB6F5353DD}">
   <ds:schemaRefs>
     <ds:schemaRef ds:uri="http://schemas.openxmlformats.org/officeDocument/2006/bibliography"/>
   </ds:schemaRefs>
